--- a/Planificación/3. EDT(Elementos del desglose del trabajo).docx
+++ b/Planificación/3. EDT(Elementos del desglose del trabajo).docx
@@ -148,7 +148,7 @@
           <wp:inline distB="114300" distT="114300" distL="114300" distR="114300">
             <wp:extent cx="3070039" cy="968622"/>
             <wp:effectExtent b="0" l="0" r="0" t="0"/>
-            <wp:docPr id="8" name="image1.png"/>
+            <wp:docPr id="2" name="image1.png"/>
             <a:graphic>
               <a:graphicData uri="http://schemas.openxmlformats.org/drawingml/2006/picture">
                 <pic:pic>
@@ -1212,12 +1212,12 @@
           <wp:inline distB="114300" distT="114300" distL="114300" distR="114300">
             <wp:extent cx="8959449" cy="1264863"/>
             <wp:effectExtent b="0" l="0" r="0" t="0"/>
-            <wp:docPr id="13" name="image4.png"/>
+            <wp:docPr id="7" name="image2.png"/>
             <a:graphic>
               <a:graphicData uri="http://schemas.openxmlformats.org/drawingml/2006/picture">
                 <pic:pic>
                   <pic:nvPicPr>
-                    <pic:cNvPr id="0" name="image4.png"/>
+                    <pic:cNvPr id="0" name="image2.png"/>
                     <pic:cNvPicPr preferRelativeResize="0"/>
                   </pic:nvPicPr>
                   <pic:blipFill>
@@ -1259,12 +1259,12 @@
             <wp:extent cx="1604963" cy="3411948"/>
             <wp:effectExtent b="0" l="0" r="0" t="0"/>
             <wp:wrapSquare wrapText="bothSides" distB="114300" distT="114300" distL="114300" distR="114300"/>
-            <wp:docPr id="7" name="image7.png"/>
+            <wp:docPr id="1" name="image3.png"/>
             <a:graphic>
               <a:graphicData uri="http://schemas.openxmlformats.org/drawingml/2006/picture">
                 <pic:pic>
                   <pic:nvPicPr>
-                    <pic:cNvPr id="0" name="image7.png"/>
+                    <pic:cNvPr id="0" name="image3.png"/>
                     <pic:cNvPicPr preferRelativeResize="0"/>
                   </pic:nvPicPr>
                   <pic:blipFill>
@@ -1314,7 +1314,28 @@
         <w:rPr>
           <w:rtl w:val="0"/>
         </w:rPr>
-        <w:t xml:space="preserve">Para ver claramente cada uno de los elementos del nivel 1 vamos a mostrarlos en las próximas páginas.</w:t>
+        <w:t xml:space="preserve">Para ver claramente cada uno de los elementos según su nivel los identificamos por colores según la leyenda adjunta. Llegamos hasta el nivel de paquete de trabajo ya que el desglose por actividades se verá más adelante.</w:t>
+      </w:r>
+    </w:p>
+    <w:p>
+      <w:pPr>
+        <w:rPr/>
+      </w:pPr>
+      <w:r>
+        <w:rPr>
+          <w:rtl w:val="0"/>
+        </w:rPr>
+      </w:r>
+    </w:p>
+    <w:p>
+      <w:pPr>
+        <w:rPr/>
+      </w:pPr>
+      <w:r>
+        <w:rPr>
+          <w:rtl w:val="0"/>
+        </w:rPr>
+        <w:t xml:space="preserve">A continuación vamos a desglosar cada una de las cuentas de control.</w:t>
       </w:r>
     </w:p>
     <w:p>
@@ -1374,12 +1395,12 @@
           <wp:inline distB="114300" distT="114300" distL="114300" distR="114300">
             <wp:extent cx="4010025" cy="1819275"/>
             <wp:effectExtent b="0" l="0" r="0" t="0"/>
-            <wp:docPr id="9" name="image2.png"/>
+            <wp:docPr id="3" name="image4.png"/>
             <a:graphic>
               <a:graphicData uri="http://schemas.openxmlformats.org/drawingml/2006/picture">
                 <pic:pic>
                   <pic:nvPicPr>
-                    <pic:cNvPr id="0" name="image2.png"/>
+                    <pic:cNvPr id="0" name="image4.png"/>
                     <pic:cNvPicPr preferRelativeResize="0"/>
                   </pic:nvPicPr>
                   <pic:blipFill>
@@ -1489,12 +1510,12 @@
           <wp:inline distB="114300" distT="114300" distL="114300" distR="114300">
             <wp:extent cx="8391525" cy="1819275"/>
             <wp:effectExtent b="0" l="0" r="0" t="0"/>
-            <wp:docPr id="10" name="image6.png"/>
+            <wp:docPr id="4" name="image8.png"/>
             <a:graphic>
               <a:graphicData uri="http://schemas.openxmlformats.org/drawingml/2006/picture">
                 <pic:pic>
                   <pic:nvPicPr>
-                    <pic:cNvPr id="0" name="image6.png"/>
+                    <pic:cNvPr id="0" name="image8.png"/>
                     <pic:cNvPicPr preferRelativeResize="0"/>
                   </pic:nvPicPr>
                   <pic:blipFill>
@@ -1604,12 +1625,12 @@
           <wp:inline distB="114300" distT="114300" distL="114300" distR="114300">
             <wp:extent cx="8815388" cy="2286491"/>
             <wp:effectExtent b="0" l="0" r="0" t="0"/>
-            <wp:docPr id="14" name="image8.png"/>
+            <wp:docPr id="8" name="image7.png"/>
             <a:graphic>
               <a:graphicData uri="http://schemas.openxmlformats.org/drawingml/2006/picture">
                 <pic:pic>
                   <pic:nvPicPr>
-                    <pic:cNvPr id="0" name="image8.png"/>
+                    <pic:cNvPr id="0" name="image7.png"/>
                     <pic:cNvPicPr preferRelativeResize="0"/>
                   </pic:nvPicPr>
                   <pic:blipFill>
@@ -1711,7 +1732,7 @@
           <wp:inline distB="114300" distT="114300" distL="114300" distR="114300">
             <wp:extent cx="6877050" cy="1828800"/>
             <wp:effectExtent b="0" l="0" r="0" t="0"/>
-            <wp:docPr id="11" name="image5.png"/>
+            <wp:docPr id="5" name="image5.png"/>
             <a:graphic>
               <a:graphicData uri="http://schemas.openxmlformats.org/drawingml/2006/picture">
                 <pic:pic>
@@ -1817,12 +1838,12 @@
           <wp:inline distB="114300" distT="114300" distL="114300" distR="114300">
             <wp:extent cx="5543550" cy="1828800"/>
             <wp:effectExtent b="0" l="0" r="0" t="0"/>
-            <wp:docPr id="12" name="image3.png"/>
+            <wp:docPr id="6" name="image6.png"/>
             <a:graphic>
               <a:graphicData uri="http://schemas.openxmlformats.org/drawingml/2006/picture">
                 <pic:pic>
                   <pic:nvPicPr>
-                    <pic:cNvPr id="0" name="image3.png"/>
+                    <pic:cNvPr id="0" name="image6.png"/>
                     <pic:cNvPicPr preferRelativeResize="0"/>
                   </pic:nvPicPr>
                   <pic:blipFill>
@@ -2350,1352 +2371,6 @@
       <w:szCs w:val="52"/>
     </w:rPr>
   </w:style>
-  <w:style w:type="paragraph" w:styleId="Normal" w:default="1">
-    <w:name w:val="normal"/>
-  </w:style>
-  <w:style w:type="table" w:styleId="TableNormal" w:default="1">
-    <w:name w:val="Table Normal"/>
-  </w:style>
-  <w:style w:type="paragraph" w:styleId="Heading1">
-    <w:name w:val="heading 1"/>
-    <w:basedOn w:val="Normal"/>
-    <w:next w:val="Normal"/>
-    <w:pPr>
-      <w:keepNext w:val="1"/>
-      <w:keepLines w:val="1"/>
-      <w:pageBreakBefore w:val="0"/>
-      <w:spacing w:after="120" w:before="400" w:lineRule="auto"/>
-    </w:pPr>
-    <w:rPr>
-      <w:sz w:val="40"/>
-      <w:szCs w:val="40"/>
-    </w:rPr>
-  </w:style>
-  <w:style w:type="paragraph" w:styleId="Heading2">
-    <w:name w:val="heading 2"/>
-    <w:basedOn w:val="Normal"/>
-    <w:next w:val="Normal"/>
-    <w:pPr>
-      <w:keepNext w:val="1"/>
-      <w:keepLines w:val="1"/>
-      <w:pageBreakBefore w:val="0"/>
-      <w:spacing w:after="120" w:before="360" w:lineRule="auto"/>
-    </w:pPr>
-    <w:rPr>
-      <w:b w:val="0"/>
-      <w:sz w:val="32"/>
-      <w:szCs w:val="32"/>
-    </w:rPr>
-  </w:style>
-  <w:style w:type="paragraph" w:styleId="Heading3">
-    <w:name w:val="heading 3"/>
-    <w:basedOn w:val="Normal"/>
-    <w:next w:val="Normal"/>
-    <w:pPr>
-      <w:keepNext w:val="1"/>
-      <w:keepLines w:val="1"/>
-      <w:pageBreakBefore w:val="0"/>
-      <w:spacing w:after="80" w:before="320" w:lineRule="auto"/>
-    </w:pPr>
-    <w:rPr>
-      <w:b w:val="0"/>
-      <w:color w:val="434343"/>
-      <w:sz w:val="28"/>
-      <w:szCs w:val="28"/>
-    </w:rPr>
-  </w:style>
-  <w:style w:type="paragraph" w:styleId="Heading4">
-    <w:name w:val="heading 4"/>
-    <w:basedOn w:val="Normal"/>
-    <w:next w:val="Normal"/>
-    <w:pPr>
-      <w:keepNext w:val="1"/>
-      <w:keepLines w:val="1"/>
-      <w:pageBreakBefore w:val="0"/>
-      <w:spacing w:after="80" w:before="280" w:lineRule="auto"/>
-    </w:pPr>
-    <w:rPr>
-      <w:color w:val="666666"/>
-      <w:sz w:val="24"/>
-      <w:szCs w:val="24"/>
-    </w:rPr>
-  </w:style>
-  <w:style w:type="paragraph" w:styleId="Heading5">
-    <w:name w:val="heading 5"/>
-    <w:basedOn w:val="Normal"/>
-    <w:next w:val="Normal"/>
-    <w:pPr>
-      <w:keepNext w:val="1"/>
-      <w:keepLines w:val="1"/>
-      <w:pageBreakBefore w:val="0"/>
-      <w:spacing w:after="80" w:before="240" w:lineRule="auto"/>
-    </w:pPr>
-    <w:rPr>
-      <w:color w:val="666666"/>
-      <w:sz w:val="22"/>
-      <w:szCs w:val="22"/>
-    </w:rPr>
-  </w:style>
-  <w:style w:type="paragraph" w:styleId="Heading6">
-    <w:name w:val="heading 6"/>
-    <w:basedOn w:val="Normal"/>
-    <w:next w:val="Normal"/>
-    <w:pPr>
-      <w:keepNext w:val="1"/>
-      <w:keepLines w:val="1"/>
-      <w:pageBreakBefore w:val="0"/>
-      <w:spacing w:after="80" w:before="240" w:lineRule="auto"/>
-    </w:pPr>
-    <w:rPr>
-      <w:i w:val="1"/>
-      <w:color w:val="666666"/>
-      <w:sz w:val="22"/>
-      <w:szCs w:val="22"/>
-    </w:rPr>
-  </w:style>
-  <w:style w:type="paragraph" w:styleId="Title">
-    <w:name w:val="Title"/>
-    <w:basedOn w:val="Normal"/>
-    <w:next w:val="Normal"/>
-    <w:pPr>
-      <w:keepNext w:val="1"/>
-      <w:keepLines w:val="1"/>
-      <w:pageBreakBefore w:val="0"/>
-      <w:spacing w:after="60" w:before="0" w:lineRule="auto"/>
-    </w:pPr>
-    <w:rPr>
-      <w:sz w:val="52"/>
-      <w:szCs w:val="52"/>
-    </w:rPr>
-  </w:style>
-  <w:style w:type="paragraph" w:styleId="Normal" w:default="1">
-    <w:name w:val="normal"/>
-  </w:style>
-  <w:style w:type="table" w:styleId="TableNormal" w:default="1">
-    <w:name w:val="Table Normal"/>
-  </w:style>
-  <w:style w:type="paragraph" w:styleId="Heading1">
-    <w:name w:val="heading 1"/>
-    <w:basedOn w:val="Normal"/>
-    <w:next w:val="Normal"/>
-    <w:pPr>
-      <w:keepNext w:val="1"/>
-      <w:keepLines w:val="1"/>
-      <w:pageBreakBefore w:val="0"/>
-      <w:spacing w:after="120" w:before="400" w:lineRule="auto"/>
-    </w:pPr>
-    <w:rPr>
-      <w:sz w:val="40"/>
-      <w:szCs w:val="40"/>
-    </w:rPr>
-  </w:style>
-  <w:style w:type="paragraph" w:styleId="Heading2">
-    <w:name w:val="heading 2"/>
-    <w:basedOn w:val="Normal"/>
-    <w:next w:val="Normal"/>
-    <w:pPr>
-      <w:keepNext w:val="1"/>
-      <w:keepLines w:val="1"/>
-      <w:pageBreakBefore w:val="0"/>
-      <w:spacing w:after="120" w:before="360" w:lineRule="auto"/>
-    </w:pPr>
-    <w:rPr>
-      <w:b w:val="0"/>
-      <w:sz w:val="32"/>
-      <w:szCs w:val="32"/>
-    </w:rPr>
-  </w:style>
-  <w:style w:type="paragraph" w:styleId="Heading3">
-    <w:name w:val="heading 3"/>
-    <w:basedOn w:val="Normal"/>
-    <w:next w:val="Normal"/>
-    <w:pPr>
-      <w:keepNext w:val="1"/>
-      <w:keepLines w:val="1"/>
-      <w:pageBreakBefore w:val="0"/>
-      <w:spacing w:after="80" w:before="320" w:lineRule="auto"/>
-    </w:pPr>
-    <w:rPr>
-      <w:b w:val="0"/>
-      <w:color w:val="434343"/>
-      <w:sz w:val="28"/>
-      <w:szCs w:val="28"/>
-    </w:rPr>
-  </w:style>
-  <w:style w:type="paragraph" w:styleId="Heading4">
-    <w:name w:val="heading 4"/>
-    <w:basedOn w:val="Normal"/>
-    <w:next w:val="Normal"/>
-    <w:pPr>
-      <w:keepNext w:val="1"/>
-      <w:keepLines w:val="1"/>
-      <w:pageBreakBefore w:val="0"/>
-      <w:spacing w:after="80" w:before="280" w:lineRule="auto"/>
-    </w:pPr>
-    <w:rPr>
-      <w:color w:val="666666"/>
-      <w:sz w:val="24"/>
-      <w:szCs w:val="24"/>
-    </w:rPr>
-  </w:style>
-  <w:style w:type="paragraph" w:styleId="Heading5">
-    <w:name w:val="heading 5"/>
-    <w:basedOn w:val="Normal"/>
-    <w:next w:val="Normal"/>
-    <w:pPr>
-      <w:keepNext w:val="1"/>
-      <w:keepLines w:val="1"/>
-      <w:pageBreakBefore w:val="0"/>
-      <w:spacing w:after="80" w:before="240" w:lineRule="auto"/>
-    </w:pPr>
-    <w:rPr>
-      <w:color w:val="666666"/>
-      <w:sz w:val="22"/>
-      <w:szCs w:val="22"/>
-    </w:rPr>
-  </w:style>
-  <w:style w:type="paragraph" w:styleId="Heading6">
-    <w:name w:val="heading 6"/>
-    <w:basedOn w:val="Normal"/>
-    <w:next w:val="Normal"/>
-    <w:pPr>
-      <w:keepNext w:val="1"/>
-      <w:keepLines w:val="1"/>
-      <w:pageBreakBefore w:val="0"/>
-      <w:spacing w:after="80" w:before="240" w:lineRule="auto"/>
-    </w:pPr>
-    <w:rPr>
-      <w:i w:val="1"/>
-      <w:color w:val="666666"/>
-      <w:sz w:val="22"/>
-      <w:szCs w:val="22"/>
-    </w:rPr>
-  </w:style>
-  <w:style w:type="paragraph" w:styleId="Title">
-    <w:name w:val="Title"/>
-    <w:basedOn w:val="Normal"/>
-    <w:next w:val="Normal"/>
-    <w:pPr>
-      <w:keepNext w:val="1"/>
-      <w:keepLines w:val="1"/>
-      <w:pageBreakBefore w:val="0"/>
-      <w:spacing w:after="60" w:before="0" w:lineRule="auto"/>
-    </w:pPr>
-    <w:rPr>
-      <w:sz w:val="52"/>
-      <w:szCs w:val="52"/>
-    </w:rPr>
-  </w:style>
-  <w:style w:type="paragraph" w:styleId="Normal" w:default="1">
-    <w:name w:val="normal"/>
-  </w:style>
-  <w:style w:type="table" w:styleId="TableNormal" w:default="1">
-    <w:name w:val="Table Normal"/>
-  </w:style>
-  <w:style w:type="paragraph" w:styleId="Heading1">
-    <w:name w:val="heading 1"/>
-    <w:basedOn w:val="Normal"/>
-    <w:next w:val="Normal"/>
-    <w:pPr>
-      <w:keepNext w:val="1"/>
-      <w:keepLines w:val="1"/>
-      <w:pageBreakBefore w:val="0"/>
-      <w:spacing w:after="120" w:before="400" w:lineRule="auto"/>
-    </w:pPr>
-    <w:rPr>
-      <w:sz w:val="40"/>
-      <w:szCs w:val="40"/>
-    </w:rPr>
-  </w:style>
-  <w:style w:type="paragraph" w:styleId="Heading2">
-    <w:name w:val="heading 2"/>
-    <w:basedOn w:val="Normal"/>
-    <w:next w:val="Normal"/>
-    <w:pPr>
-      <w:keepNext w:val="1"/>
-      <w:keepLines w:val="1"/>
-      <w:pageBreakBefore w:val="0"/>
-      <w:spacing w:after="120" w:before="360" w:lineRule="auto"/>
-    </w:pPr>
-    <w:rPr>
-      <w:b w:val="0"/>
-      <w:sz w:val="32"/>
-      <w:szCs w:val="32"/>
-    </w:rPr>
-  </w:style>
-  <w:style w:type="paragraph" w:styleId="Heading3">
-    <w:name w:val="heading 3"/>
-    <w:basedOn w:val="Normal"/>
-    <w:next w:val="Normal"/>
-    <w:pPr>
-      <w:keepNext w:val="1"/>
-      <w:keepLines w:val="1"/>
-      <w:pageBreakBefore w:val="0"/>
-      <w:spacing w:after="80" w:before="320" w:lineRule="auto"/>
-    </w:pPr>
-    <w:rPr>
-      <w:b w:val="0"/>
-      <w:color w:val="434343"/>
-      <w:sz w:val="28"/>
-      <w:szCs w:val="28"/>
-    </w:rPr>
-  </w:style>
-  <w:style w:type="paragraph" w:styleId="Heading4">
-    <w:name w:val="heading 4"/>
-    <w:basedOn w:val="Normal"/>
-    <w:next w:val="Normal"/>
-    <w:pPr>
-      <w:keepNext w:val="1"/>
-      <w:keepLines w:val="1"/>
-      <w:pageBreakBefore w:val="0"/>
-      <w:spacing w:after="80" w:before="280" w:lineRule="auto"/>
-    </w:pPr>
-    <w:rPr>
-      <w:color w:val="666666"/>
-      <w:sz w:val="24"/>
-      <w:szCs w:val="24"/>
-    </w:rPr>
-  </w:style>
-  <w:style w:type="paragraph" w:styleId="Heading5">
-    <w:name w:val="heading 5"/>
-    <w:basedOn w:val="Normal"/>
-    <w:next w:val="Normal"/>
-    <w:pPr>
-      <w:keepNext w:val="1"/>
-      <w:keepLines w:val="1"/>
-      <w:pageBreakBefore w:val="0"/>
-      <w:spacing w:after="80" w:before="240" w:lineRule="auto"/>
-    </w:pPr>
-    <w:rPr>
-      <w:color w:val="666666"/>
-      <w:sz w:val="22"/>
-      <w:szCs w:val="22"/>
-    </w:rPr>
-  </w:style>
-  <w:style w:type="paragraph" w:styleId="Heading6">
-    <w:name w:val="heading 6"/>
-    <w:basedOn w:val="Normal"/>
-    <w:next w:val="Normal"/>
-    <w:pPr>
-      <w:keepNext w:val="1"/>
-      <w:keepLines w:val="1"/>
-      <w:pageBreakBefore w:val="0"/>
-      <w:spacing w:after="80" w:before="240" w:lineRule="auto"/>
-    </w:pPr>
-    <w:rPr>
-      <w:i w:val="1"/>
-      <w:color w:val="666666"/>
-      <w:sz w:val="22"/>
-      <w:szCs w:val="22"/>
-    </w:rPr>
-  </w:style>
-  <w:style w:type="paragraph" w:styleId="Title">
-    <w:name w:val="Title"/>
-    <w:basedOn w:val="Normal"/>
-    <w:next w:val="Normal"/>
-    <w:pPr>
-      <w:keepNext w:val="1"/>
-      <w:keepLines w:val="1"/>
-      <w:pageBreakBefore w:val="0"/>
-      <w:spacing w:after="60" w:before="0" w:lineRule="auto"/>
-    </w:pPr>
-    <w:rPr>
-      <w:sz w:val="52"/>
-      <w:szCs w:val="52"/>
-    </w:rPr>
-  </w:style>
-  <w:style w:type="paragraph" w:styleId="Normal" w:default="1">
-    <w:name w:val="normal"/>
-  </w:style>
-  <w:style w:type="table" w:styleId="TableNormal" w:default="1">
-    <w:name w:val="Table Normal"/>
-  </w:style>
-  <w:style w:type="paragraph" w:styleId="Heading1">
-    <w:name w:val="heading 1"/>
-    <w:basedOn w:val="Normal"/>
-    <w:next w:val="Normal"/>
-    <w:pPr>
-      <w:keepNext w:val="1"/>
-      <w:keepLines w:val="1"/>
-      <w:pageBreakBefore w:val="0"/>
-      <w:spacing w:after="120" w:before="400" w:lineRule="auto"/>
-    </w:pPr>
-    <w:rPr>
-      <w:sz w:val="40"/>
-      <w:szCs w:val="40"/>
-    </w:rPr>
-  </w:style>
-  <w:style w:type="paragraph" w:styleId="Heading2">
-    <w:name w:val="heading 2"/>
-    <w:basedOn w:val="Normal"/>
-    <w:next w:val="Normal"/>
-    <w:pPr>
-      <w:keepNext w:val="1"/>
-      <w:keepLines w:val="1"/>
-      <w:pageBreakBefore w:val="0"/>
-      <w:spacing w:after="120" w:before="360" w:lineRule="auto"/>
-    </w:pPr>
-    <w:rPr>
-      <w:b w:val="0"/>
-      <w:sz w:val="32"/>
-      <w:szCs w:val="32"/>
-    </w:rPr>
-  </w:style>
-  <w:style w:type="paragraph" w:styleId="Heading3">
-    <w:name w:val="heading 3"/>
-    <w:basedOn w:val="Normal"/>
-    <w:next w:val="Normal"/>
-    <w:pPr>
-      <w:keepNext w:val="1"/>
-      <w:keepLines w:val="1"/>
-      <w:pageBreakBefore w:val="0"/>
-      <w:spacing w:after="80" w:before="320" w:lineRule="auto"/>
-    </w:pPr>
-    <w:rPr>
-      <w:b w:val="0"/>
-      <w:color w:val="434343"/>
-      <w:sz w:val="28"/>
-      <w:szCs w:val="28"/>
-    </w:rPr>
-  </w:style>
-  <w:style w:type="paragraph" w:styleId="Heading4">
-    <w:name w:val="heading 4"/>
-    <w:basedOn w:val="Normal"/>
-    <w:next w:val="Normal"/>
-    <w:pPr>
-      <w:keepNext w:val="1"/>
-      <w:keepLines w:val="1"/>
-      <w:pageBreakBefore w:val="0"/>
-      <w:spacing w:after="80" w:before="280" w:lineRule="auto"/>
-    </w:pPr>
-    <w:rPr>
-      <w:color w:val="666666"/>
-      <w:sz w:val="24"/>
-      <w:szCs w:val="24"/>
-    </w:rPr>
-  </w:style>
-  <w:style w:type="paragraph" w:styleId="Heading5">
-    <w:name w:val="heading 5"/>
-    <w:basedOn w:val="Normal"/>
-    <w:next w:val="Normal"/>
-    <w:pPr>
-      <w:keepNext w:val="1"/>
-      <w:keepLines w:val="1"/>
-      <w:pageBreakBefore w:val="0"/>
-      <w:spacing w:after="80" w:before="240" w:lineRule="auto"/>
-    </w:pPr>
-    <w:rPr>
-      <w:color w:val="666666"/>
-      <w:sz w:val="22"/>
-      <w:szCs w:val="22"/>
-    </w:rPr>
-  </w:style>
-  <w:style w:type="paragraph" w:styleId="Heading6">
-    <w:name w:val="heading 6"/>
-    <w:basedOn w:val="Normal"/>
-    <w:next w:val="Normal"/>
-    <w:pPr>
-      <w:keepNext w:val="1"/>
-      <w:keepLines w:val="1"/>
-      <w:pageBreakBefore w:val="0"/>
-      <w:spacing w:after="80" w:before="240" w:lineRule="auto"/>
-    </w:pPr>
-    <w:rPr>
-      <w:i w:val="1"/>
-      <w:color w:val="666666"/>
-      <w:sz w:val="22"/>
-      <w:szCs w:val="22"/>
-    </w:rPr>
-  </w:style>
-  <w:style w:type="paragraph" w:styleId="Title">
-    <w:name w:val="Title"/>
-    <w:basedOn w:val="Normal"/>
-    <w:next w:val="Normal"/>
-    <w:pPr>
-      <w:keepNext w:val="1"/>
-      <w:keepLines w:val="1"/>
-      <w:pageBreakBefore w:val="0"/>
-      <w:spacing w:after="60" w:before="0" w:lineRule="auto"/>
-    </w:pPr>
-    <w:rPr>
-      <w:sz w:val="52"/>
-      <w:szCs w:val="52"/>
-    </w:rPr>
-  </w:style>
-  <w:style w:type="paragraph" w:styleId="Normal" w:default="1">
-    <w:name w:val="normal"/>
-  </w:style>
-  <w:style w:type="table" w:styleId="TableNormal" w:default="1">
-    <w:name w:val="Table Normal"/>
-  </w:style>
-  <w:style w:type="paragraph" w:styleId="Heading1">
-    <w:name w:val="heading 1"/>
-    <w:basedOn w:val="Normal"/>
-    <w:next w:val="Normal"/>
-    <w:pPr>
-      <w:keepNext w:val="1"/>
-      <w:keepLines w:val="1"/>
-      <w:pageBreakBefore w:val="0"/>
-      <w:spacing w:after="120" w:before="400" w:lineRule="auto"/>
-    </w:pPr>
-    <w:rPr>
-      <w:sz w:val="40"/>
-      <w:szCs w:val="40"/>
-    </w:rPr>
-  </w:style>
-  <w:style w:type="paragraph" w:styleId="Heading2">
-    <w:name w:val="heading 2"/>
-    <w:basedOn w:val="Normal"/>
-    <w:next w:val="Normal"/>
-    <w:pPr>
-      <w:keepNext w:val="1"/>
-      <w:keepLines w:val="1"/>
-      <w:pageBreakBefore w:val="0"/>
-      <w:spacing w:after="120" w:before="360" w:lineRule="auto"/>
-    </w:pPr>
-    <w:rPr>
-      <w:b w:val="0"/>
-      <w:sz w:val="32"/>
-      <w:szCs w:val="32"/>
-    </w:rPr>
-  </w:style>
-  <w:style w:type="paragraph" w:styleId="Heading3">
-    <w:name w:val="heading 3"/>
-    <w:basedOn w:val="Normal"/>
-    <w:next w:val="Normal"/>
-    <w:pPr>
-      <w:keepNext w:val="1"/>
-      <w:keepLines w:val="1"/>
-      <w:pageBreakBefore w:val="0"/>
-      <w:spacing w:after="80" w:before="320" w:lineRule="auto"/>
-    </w:pPr>
-    <w:rPr>
-      <w:b w:val="0"/>
-      <w:color w:val="434343"/>
-      <w:sz w:val="28"/>
-      <w:szCs w:val="28"/>
-    </w:rPr>
-  </w:style>
-  <w:style w:type="paragraph" w:styleId="Heading4">
-    <w:name w:val="heading 4"/>
-    <w:basedOn w:val="Normal"/>
-    <w:next w:val="Normal"/>
-    <w:pPr>
-      <w:keepNext w:val="1"/>
-      <w:keepLines w:val="1"/>
-      <w:pageBreakBefore w:val="0"/>
-      <w:spacing w:after="80" w:before="280" w:lineRule="auto"/>
-    </w:pPr>
-    <w:rPr>
-      <w:color w:val="666666"/>
-      <w:sz w:val="24"/>
-      <w:szCs w:val="24"/>
-    </w:rPr>
-  </w:style>
-  <w:style w:type="paragraph" w:styleId="Heading5">
-    <w:name w:val="heading 5"/>
-    <w:basedOn w:val="Normal"/>
-    <w:next w:val="Normal"/>
-    <w:pPr>
-      <w:keepNext w:val="1"/>
-      <w:keepLines w:val="1"/>
-      <w:pageBreakBefore w:val="0"/>
-      <w:spacing w:after="80" w:before="240" w:lineRule="auto"/>
-    </w:pPr>
-    <w:rPr>
-      <w:color w:val="666666"/>
-      <w:sz w:val="22"/>
-      <w:szCs w:val="22"/>
-    </w:rPr>
-  </w:style>
-  <w:style w:type="paragraph" w:styleId="Heading6">
-    <w:name w:val="heading 6"/>
-    <w:basedOn w:val="Normal"/>
-    <w:next w:val="Normal"/>
-    <w:pPr>
-      <w:keepNext w:val="1"/>
-      <w:keepLines w:val="1"/>
-      <w:pageBreakBefore w:val="0"/>
-      <w:spacing w:after="80" w:before="240" w:lineRule="auto"/>
-    </w:pPr>
-    <w:rPr>
-      <w:i w:val="1"/>
-      <w:color w:val="666666"/>
-      <w:sz w:val="22"/>
-      <w:szCs w:val="22"/>
-    </w:rPr>
-  </w:style>
-  <w:style w:type="paragraph" w:styleId="Title">
-    <w:name w:val="Title"/>
-    <w:basedOn w:val="Normal"/>
-    <w:next w:val="Normal"/>
-    <w:pPr>
-      <w:keepNext w:val="1"/>
-      <w:keepLines w:val="1"/>
-      <w:pageBreakBefore w:val="0"/>
-      <w:spacing w:after="60" w:before="0" w:lineRule="auto"/>
-    </w:pPr>
-    <w:rPr>
-      <w:sz w:val="52"/>
-      <w:szCs w:val="52"/>
-    </w:rPr>
-  </w:style>
-  <w:style w:type="paragraph" w:styleId="Normal" w:default="1">
-    <w:name w:val="Normal"/>
-    <w:qFormat w:val="1"/>
-    <w:rsid w:val="00F90956"/>
-  </w:style>
-  <w:style w:type="character" w:styleId="Fuentedeprrafopredeter" w:default="1">
-    <w:name w:val="Default Paragraph Font"/>
-    <w:uiPriority w:val="1"/>
-    <w:semiHidden w:val="1"/>
-    <w:unhideWhenUsed w:val="1"/>
-  </w:style>
-  <w:style w:type="table" w:styleId="Tablanormal" w:default="1">
-    <w:name w:val="Normal Table"/>
-    <w:uiPriority w:val="99"/>
-    <w:semiHidden w:val="1"/>
-    <w:unhideWhenUsed w:val="1"/>
-    <w:tblPr>
-      <w:tblInd w:w="0.0" w:type="dxa"/>
-      <w:tblCellMar>
-        <w:top w:w="0.0" w:type="dxa"/>
-        <w:left w:w="108.0" w:type="dxa"/>
-        <w:bottom w:w="0.0" w:type="dxa"/>
-        <w:right w:w="108.0" w:type="dxa"/>
-      </w:tblCellMar>
-    </w:tblPr>
-  </w:style>
-  <w:style w:type="numbering" w:styleId="Sinlista" w:default="1">
-    <w:name w:val="No List"/>
-    <w:uiPriority w:val="99"/>
-    <w:semiHidden w:val="1"/>
-    <w:unhideWhenUsed w:val="1"/>
-  </w:style>
-  <w:style w:type="paragraph" w:styleId="Encabezado">
-    <w:name w:val="header"/>
-    <w:basedOn w:val="Normal"/>
-    <w:link w:val="EncabezadoCar"/>
-    <w:uiPriority w:val="99"/>
-    <w:unhideWhenUsed w:val="1"/>
-    <w:rsid w:val="00837F2F"/>
-    <w:pPr>
-      <w:tabs>
-        <w:tab w:val="center" w:pos="4419"/>
-        <w:tab w:val="right" w:pos="8838"/>
-      </w:tabs>
-      <w:spacing w:after="0" w:line="240" w:lineRule="auto"/>
-    </w:pPr>
-  </w:style>
-  <w:style w:type="character" w:styleId="EncabezadoCar" w:customStyle="1">
-    <w:name w:val="Encabezado Car"/>
-    <w:basedOn w:val="Fuentedeprrafopredeter"/>
-    <w:link w:val="Encabezado"/>
-    <w:uiPriority w:val="99"/>
-    <w:rsid w:val="00837F2F"/>
-  </w:style>
-  <w:style w:type="paragraph" w:styleId="Piedepgina">
-    <w:name w:val="footer"/>
-    <w:basedOn w:val="Normal"/>
-    <w:link w:val="PiedepginaCar"/>
-    <w:uiPriority w:val="99"/>
-    <w:unhideWhenUsed w:val="1"/>
-    <w:rsid w:val="00837F2F"/>
-    <w:pPr>
-      <w:tabs>
-        <w:tab w:val="center" w:pos="4419"/>
-        <w:tab w:val="right" w:pos="8838"/>
-      </w:tabs>
-      <w:spacing w:after="0" w:line="240" w:lineRule="auto"/>
-    </w:pPr>
-  </w:style>
-  <w:style w:type="character" w:styleId="PiedepginaCar" w:customStyle="1">
-    <w:name w:val="Pie de página Car"/>
-    <w:basedOn w:val="Fuentedeprrafopredeter"/>
-    <w:link w:val="Piedepgina"/>
-    <w:uiPriority w:val="99"/>
-    <w:rsid w:val="00837F2F"/>
-  </w:style>
-  <w:style w:type="paragraph" w:styleId="Textodeglobo">
-    <w:name w:val="Balloon Text"/>
-    <w:basedOn w:val="Normal"/>
-    <w:link w:val="TextodegloboCar"/>
-    <w:uiPriority w:val="99"/>
-    <w:semiHidden w:val="1"/>
-    <w:unhideWhenUsed w:val="1"/>
-    <w:rsid w:val="00837F2F"/>
-    <w:pPr>
-      <w:spacing w:after="0" w:line="240" w:lineRule="auto"/>
-    </w:pPr>
-    <w:rPr>
-      <w:rFonts w:ascii="Tahoma" w:cs="Tahoma" w:hAnsi="Tahoma"/>
-      <w:sz w:val="16"/>
-      <w:szCs w:val="16"/>
-    </w:rPr>
-  </w:style>
-  <w:style w:type="character" w:styleId="TextodegloboCar" w:customStyle="1">
-    <w:name w:val="Texto de globo Car"/>
-    <w:basedOn w:val="Fuentedeprrafopredeter"/>
-    <w:link w:val="Textodeglobo"/>
-    <w:uiPriority w:val="99"/>
-    <w:semiHidden w:val="1"/>
-    <w:rsid w:val="00837F2F"/>
-    <w:rPr>
-      <w:rFonts w:ascii="Tahoma" w:cs="Tahoma" w:hAnsi="Tahoma"/>
-      <w:sz w:val="16"/>
-      <w:szCs w:val="16"/>
-    </w:rPr>
-  </w:style>
-  <w:style w:type="table" w:styleId="Tablaconcuadrcula">
-    <w:name w:val="Table Grid"/>
-    <w:basedOn w:val="Tablanormal"/>
-    <w:uiPriority w:val="59"/>
-    <w:rsid w:val="000512B0"/>
-    <w:pPr>
-      <w:spacing w:after="0" w:line="240" w:lineRule="auto"/>
-    </w:pPr>
-    <w:tblPr>
-      <w:tblBorders>
-        <w:top w:color="auto" w:space="0" w:sz="4" w:val="single"/>
-        <w:left w:color="auto" w:space="0" w:sz="4" w:val="single"/>
-        <w:bottom w:color="auto" w:space="0" w:sz="4" w:val="single"/>
-        <w:right w:color="auto" w:space="0" w:sz="4" w:val="single"/>
-        <w:insideH w:color="auto" w:space="0" w:sz="4" w:val="single"/>
-        <w:insideV w:color="auto" w:space="0" w:sz="4" w:val="single"/>
-      </w:tblBorders>
-    </w:tblPr>
-  </w:style>
-  <w:style w:type="paragraph" w:styleId="Subtitle">
-    <w:name w:val="Subtitle"/>
-    <w:basedOn w:val="Normal"/>
-    <w:next w:val="Normal"/>
-    <w:pPr>
-      <w:keepNext w:val="1"/>
-      <w:keepLines w:val="1"/>
-      <w:pageBreakBefore w:val="0"/>
-      <w:spacing w:after="320" w:before="0" w:lineRule="auto"/>
-    </w:pPr>
-    <w:rPr>
-      <w:rFonts w:ascii="Arial" w:cs="Arial" w:eastAsia="Arial" w:hAnsi="Arial"/>
-      <w:i w:val="0"/>
-      <w:color w:val="666666"/>
-      <w:sz w:val="30"/>
-      <w:szCs w:val="30"/>
-    </w:rPr>
-  </w:style>
-  <w:style w:type="table" w:styleId="Table1">
-    <w:basedOn w:val="TableNormal"/>
-    <w:pPr>
-      <w:spacing w:after="0" w:line="240" w:lineRule="auto"/>
-    </w:pPr>
-    <w:tblPr>
-      <w:tblStyleRowBandSize w:val="1"/>
-      <w:tblStyleColBandSize w:val="1"/>
-      <w:tblCellMar>
-        <w:top w:w="100.0" w:type="dxa"/>
-        <w:left w:w="100.0" w:type="dxa"/>
-        <w:bottom w:w="100.0" w:type="dxa"/>
-        <w:right w:w="100.0" w:type="dxa"/>
-      </w:tblCellMar>
-    </w:tblPr>
-  </w:style>
-  <w:style w:type="table" w:styleId="Table2">
-    <w:basedOn w:val="TableNormal"/>
-    <w:pPr>
-      <w:spacing w:after="0" w:line="240" w:lineRule="auto"/>
-    </w:pPr>
-    <w:tblPr>
-      <w:tblStyleRowBandSize w:val="1"/>
-      <w:tblStyleColBandSize w:val="1"/>
-      <w:tblCellMar>
-        <w:top w:w="0.0" w:type="dxa"/>
-        <w:left w:w="108.0" w:type="dxa"/>
-        <w:bottom w:w="0.0" w:type="dxa"/>
-        <w:right w:w="108.0" w:type="dxa"/>
-      </w:tblCellMar>
-    </w:tblPr>
-  </w:style>
-  <w:style w:type="table" w:styleId="Table3">
-    <w:basedOn w:val="TableNormal"/>
-    <w:pPr>
-      <w:spacing w:after="0" w:line="240" w:lineRule="auto"/>
-    </w:pPr>
-    <w:tblPr>
-      <w:tblStyleRowBandSize w:val="1"/>
-      <w:tblStyleColBandSize w:val="1"/>
-      <w:tblCellMar>
-        <w:top w:w="0.0" w:type="dxa"/>
-        <w:left w:w="108.0" w:type="dxa"/>
-        <w:bottom w:w="0.0" w:type="dxa"/>
-        <w:right w:w="108.0" w:type="dxa"/>
-      </w:tblCellMar>
-    </w:tblPr>
-  </w:style>
-  <w:style w:type="table" w:styleId="Table4">
-    <w:basedOn w:val="TableNormal"/>
-    <w:pPr>
-      <w:spacing w:after="0" w:line="240" w:lineRule="auto"/>
-    </w:pPr>
-    <w:tblPr>
-      <w:tblStyleRowBandSize w:val="1"/>
-      <w:tblStyleColBandSize w:val="1"/>
-      <w:tblCellMar>
-        <w:top w:w="0.0" w:type="dxa"/>
-        <w:left w:w="108.0" w:type="dxa"/>
-        <w:bottom w:w="0.0" w:type="dxa"/>
-        <w:right w:w="108.0" w:type="dxa"/>
-      </w:tblCellMar>
-    </w:tblPr>
-  </w:style>
-  <w:style w:type="table" w:styleId="Table5">
-    <w:basedOn w:val="TableNormal"/>
-    <w:pPr>
-      <w:spacing w:after="0" w:line="240" w:lineRule="auto"/>
-    </w:pPr>
-    <w:tblPr>
-      <w:tblStyleRowBandSize w:val="1"/>
-      <w:tblStyleColBandSize w:val="1"/>
-      <w:tblCellMar>
-        <w:top w:w="0.0" w:type="dxa"/>
-        <w:left w:w="108.0" w:type="dxa"/>
-        <w:bottom w:w="0.0" w:type="dxa"/>
-        <w:right w:w="108.0" w:type="dxa"/>
-      </w:tblCellMar>
-    </w:tblPr>
-  </w:style>
-  <w:style w:type="table" w:styleId="Table6">
-    <w:basedOn w:val="TableNormal"/>
-    <w:pPr>
-      <w:spacing w:after="0" w:line="240" w:lineRule="auto"/>
-    </w:pPr>
-    <w:tblPr>
-      <w:tblStyleRowBandSize w:val="1"/>
-      <w:tblStyleColBandSize w:val="1"/>
-      <w:tblCellMar>
-        <w:top w:w="0.0" w:type="dxa"/>
-        <w:left w:w="108.0" w:type="dxa"/>
-        <w:bottom w:w="0.0" w:type="dxa"/>
-        <w:right w:w="108.0" w:type="dxa"/>
-      </w:tblCellMar>
-    </w:tblPr>
-  </w:style>
-  <w:style w:type="table" w:styleId="Table7">
-    <w:basedOn w:val="TableNormal"/>
-    <w:pPr>
-      <w:spacing w:after="0" w:line="240" w:lineRule="auto"/>
-    </w:pPr>
-    <w:tblPr>
-      <w:tblStyleRowBandSize w:val="1"/>
-      <w:tblStyleColBandSize w:val="1"/>
-      <w:tblCellMar>
-        <w:top w:w="0.0" w:type="dxa"/>
-        <w:left w:w="108.0" w:type="dxa"/>
-        <w:bottom w:w="0.0" w:type="dxa"/>
-        <w:right w:w="108.0" w:type="dxa"/>
-      </w:tblCellMar>
-    </w:tblPr>
-  </w:style>
-  <w:style w:type="paragraph" w:styleId="Subtitle">
-    <w:name w:val="Subtitle"/>
-    <w:basedOn w:val="Normal"/>
-    <w:next w:val="Normal"/>
-    <w:pPr>
-      <w:keepNext w:val="1"/>
-      <w:keepLines w:val="1"/>
-      <w:pageBreakBefore w:val="0"/>
-      <w:spacing w:after="320" w:before="0" w:lineRule="auto"/>
-    </w:pPr>
-    <w:rPr>
-      <w:rFonts w:ascii="Arial" w:cs="Arial" w:eastAsia="Arial" w:hAnsi="Arial"/>
-      <w:i w:val="0"/>
-      <w:color w:val="666666"/>
-      <w:sz w:val="30"/>
-      <w:szCs w:val="30"/>
-    </w:rPr>
-  </w:style>
-  <w:style w:type="table" w:styleId="Table1">
-    <w:basedOn w:val="TableNormal"/>
-    <w:pPr>
-      <w:spacing w:after="0" w:line="240" w:lineRule="auto"/>
-    </w:pPr>
-    <w:tblPr>
-      <w:tblStyleRowBandSize w:val="1"/>
-      <w:tblStyleColBandSize w:val="1"/>
-      <w:tblCellMar>
-        <w:top w:w="0.0" w:type="dxa"/>
-        <w:left w:w="108.0" w:type="dxa"/>
-        <w:bottom w:w="0.0" w:type="dxa"/>
-        <w:right w:w="108.0" w:type="dxa"/>
-      </w:tblCellMar>
-    </w:tblPr>
-  </w:style>
-  <w:style w:type="table" w:styleId="Table2">
-    <w:basedOn w:val="TableNormal"/>
-    <w:pPr>
-      <w:spacing w:after="0" w:line="240" w:lineRule="auto"/>
-    </w:pPr>
-    <w:tblPr>
-      <w:tblStyleRowBandSize w:val="1"/>
-      <w:tblStyleColBandSize w:val="1"/>
-      <w:tblCellMar>
-        <w:top w:w="100.0" w:type="dxa"/>
-        <w:left w:w="100.0" w:type="dxa"/>
-        <w:bottom w:w="100.0" w:type="dxa"/>
-        <w:right w:w="100.0" w:type="dxa"/>
-      </w:tblCellMar>
-    </w:tblPr>
-  </w:style>
-  <w:style w:type="table" w:styleId="Table3">
-    <w:basedOn w:val="TableNormal"/>
-    <w:tblPr>
-      <w:tblStyleRowBandSize w:val="1"/>
-      <w:tblStyleColBandSize w:val="1"/>
-      <w:tblCellMar>
-        <w:top w:w="0.0" w:type="dxa"/>
-        <w:left w:w="115.0" w:type="dxa"/>
-        <w:bottom w:w="0.0" w:type="dxa"/>
-        <w:right w:w="115.0" w:type="dxa"/>
-      </w:tblCellMar>
-    </w:tblPr>
-  </w:style>
-  <w:style w:type="paragraph" w:styleId="Subtitle">
-    <w:name w:val="Subtitle"/>
-    <w:basedOn w:val="Normal"/>
-    <w:next w:val="Normal"/>
-    <w:pPr>
-      <w:keepNext w:val="1"/>
-      <w:keepLines w:val="1"/>
-      <w:pageBreakBefore w:val="0"/>
-      <w:spacing w:after="320" w:before="0" w:lineRule="auto"/>
-    </w:pPr>
-    <w:rPr>
-      <w:rFonts w:ascii="Arial" w:cs="Arial" w:eastAsia="Arial" w:hAnsi="Arial"/>
-      <w:i w:val="0"/>
-      <w:color w:val="666666"/>
-      <w:sz w:val="30"/>
-      <w:szCs w:val="30"/>
-    </w:rPr>
-  </w:style>
-  <w:style w:type="table" w:styleId="Table1">
-    <w:basedOn w:val="TableNormal"/>
-    <w:pPr>
-      <w:spacing w:after="0" w:line="240" w:lineRule="auto"/>
-    </w:pPr>
-    <w:tblPr>
-      <w:tblStyleRowBandSize w:val="1"/>
-      <w:tblStyleColBandSize w:val="1"/>
-      <w:tblCellMar>
-        <w:top w:w="0.0" w:type="dxa"/>
-        <w:left w:w="108.0" w:type="dxa"/>
-        <w:bottom w:w="0.0" w:type="dxa"/>
-        <w:right w:w="108.0" w:type="dxa"/>
-      </w:tblCellMar>
-    </w:tblPr>
-  </w:style>
-  <w:style w:type="table" w:styleId="Table2">
-    <w:basedOn w:val="TableNormal"/>
-    <w:pPr>
-      <w:spacing w:after="0" w:line="240" w:lineRule="auto"/>
-    </w:pPr>
-    <w:tblPr>
-      <w:tblStyleRowBandSize w:val="1"/>
-      <w:tblStyleColBandSize w:val="1"/>
-      <w:tblCellMar>
-        <w:top w:w="0.0" w:type="dxa"/>
-        <w:left w:w="108.0" w:type="dxa"/>
-        <w:bottom w:w="0.0" w:type="dxa"/>
-        <w:right w:w="108.0" w:type="dxa"/>
-      </w:tblCellMar>
-    </w:tblPr>
-  </w:style>
-  <w:style w:type="table" w:styleId="Table3">
-    <w:basedOn w:val="TableNormal"/>
-    <w:pPr>
-      <w:spacing w:after="0" w:line="240" w:lineRule="auto"/>
-    </w:pPr>
-    <w:tblPr>
-      <w:tblStyleRowBandSize w:val="1"/>
-      <w:tblStyleColBandSize w:val="1"/>
-      <w:tblCellMar>
-        <w:top w:w="0.0" w:type="dxa"/>
-        <w:left w:w="108.0" w:type="dxa"/>
-        <w:bottom w:w="0.0" w:type="dxa"/>
-        <w:right w:w="108.0" w:type="dxa"/>
-      </w:tblCellMar>
-    </w:tblPr>
-  </w:style>
-  <w:style w:type="paragraph" w:styleId="Subtitle">
-    <w:name w:val="Subtitle"/>
-    <w:basedOn w:val="Normal"/>
-    <w:next w:val="Normal"/>
-    <w:pPr>
-      <w:keepNext w:val="1"/>
-      <w:keepLines w:val="1"/>
-      <w:pageBreakBefore w:val="0"/>
-      <w:spacing w:after="320" w:before="0" w:lineRule="auto"/>
-    </w:pPr>
-    <w:rPr>
-      <w:rFonts w:ascii="Arial" w:cs="Arial" w:eastAsia="Arial" w:hAnsi="Arial"/>
-      <w:i w:val="0"/>
-      <w:color w:val="666666"/>
-      <w:sz w:val="30"/>
-      <w:szCs w:val="30"/>
-    </w:rPr>
-  </w:style>
-  <w:style w:type="table" w:styleId="Table1">
-    <w:basedOn w:val="TableNormal"/>
-    <w:pPr>
-      <w:spacing w:after="0" w:line="240" w:lineRule="auto"/>
-    </w:pPr>
-    <w:tblPr>
-      <w:tblStyleRowBandSize w:val="1"/>
-      <w:tblStyleColBandSize w:val="1"/>
-      <w:tblCellMar>
-        <w:top w:w="0.0" w:type="dxa"/>
-        <w:left w:w="108.0" w:type="dxa"/>
-        <w:bottom w:w="0.0" w:type="dxa"/>
-        <w:right w:w="108.0" w:type="dxa"/>
-      </w:tblCellMar>
-    </w:tblPr>
-  </w:style>
-  <w:style w:type="table" w:styleId="Table2">
-    <w:basedOn w:val="TableNormal"/>
-    <w:pPr>
-      <w:spacing w:after="0" w:line="240" w:lineRule="auto"/>
-    </w:pPr>
-    <w:tblPr>
-      <w:tblStyleRowBandSize w:val="1"/>
-      <w:tblStyleColBandSize w:val="1"/>
-      <w:tblCellMar>
-        <w:top w:w="0.0" w:type="dxa"/>
-        <w:left w:w="108.0" w:type="dxa"/>
-        <w:bottom w:w="0.0" w:type="dxa"/>
-        <w:right w:w="108.0" w:type="dxa"/>
-      </w:tblCellMar>
-    </w:tblPr>
-  </w:style>
-  <w:style w:type="table" w:styleId="Table3">
-    <w:basedOn w:val="TableNormal"/>
-    <w:pPr>
-      <w:spacing w:after="0" w:line="240" w:lineRule="auto"/>
-    </w:pPr>
-    <w:tblPr>
-      <w:tblStyleRowBandSize w:val="1"/>
-      <w:tblStyleColBandSize w:val="1"/>
-      <w:tblCellMar>
-        <w:top w:w="0.0" w:type="dxa"/>
-        <w:left w:w="108.0" w:type="dxa"/>
-        <w:bottom w:w="0.0" w:type="dxa"/>
-        <w:right w:w="108.0" w:type="dxa"/>
-      </w:tblCellMar>
-    </w:tblPr>
-  </w:style>
-  <w:style w:type="table" w:styleId="Table4">
-    <w:basedOn w:val="TableNormal"/>
-    <w:pPr>
-      <w:spacing w:after="0" w:line="240" w:lineRule="auto"/>
-    </w:pPr>
-    <w:tblPr>
-      <w:tblStyleRowBandSize w:val="1"/>
-      <w:tblStyleColBandSize w:val="1"/>
-      <w:tblCellMar>
-        <w:top w:w="0.0" w:type="dxa"/>
-        <w:left w:w="108.0" w:type="dxa"/>
-        <w:bottom w:w="0.0" w:type="dxa"/>
-        <w:right w:w="108.0" w:type="dxa"/>
-      </w:tblCellMar>
-    </w:tblPr>
-  </w:style>
-  <w:style w:type="table" w:styleId="Table5">
-    <w:basedOn w:val="TableNormal"/>
-    <w:pPr>
-      <w:spacing w:after="0" w:line="240" w:lineRule="auto"/>
-    </w:pPr>
-    <w:tblPr>
-      <w:tblStyleRowBandSize w:val="1"/>
-      <w:tblStyleColBandSize w:val="1"/>
-      <w:tblCellMar>
-        <w:top w:w="0.0" w:type="dxa"/>
-        <w:left w:w="108.0" w:type="dxa"/>
-        <w:bottom w:w="0.0" w:type="dxa"/>
-        <w:right w:w="108.0" w:type="dxa"/>
-      </w:tblCellMar>
-    </w:tblPr>
-  </w:style>
-  <w:style w:type="table" w:styleId="Table6">
-    <w:basedOn w:val="TableNormal"/>
-    <w:pPr>
-      <w:spacing w:after="0" w:line="240" w:lineRule="auto"/>
-    </w:pPr>
-    <w:tblPr>
-      <w:tblStyleRowBandSize w:val="1"/>
-      <w:tblStyleColBandSize w:val="1"/>
-      <w:tblCellMar>
-        <w:top w:w="0.0" w:type="dxa"/>
-        <w:left w:w="108.0" w:type="dxa"/>
-        <w:bottom w:w="0.0" w:type="dxa"/>
-        <w:right w:w="108.0" w:type="dxa"/>
-      </w:tblCellMar>
-    </w:tblPr>
-  </w:style>
-  <w:style w:type="table" w:styleId="Table7">
-    <w:basedOn w:val="TableNormal"/>
-    <w:pPr>
-      <w:spacing w:after="0" w:line="240" w:lineRule="auto"/>
-    </w:pPr>
-    <w:tblPr>
-      <w:tblStyleRowBandSize w:val="1"/>
-      <w:tblStyleColBandSize w:val="1"/>
-      <w:tblCellMar>
-        <w:top w:w="0.0" w:type="dxa"/>
-        <w:left w:w="108.0" w:type="dxa"/>
-        <w:bottom w:w="0.0" w:type="dxa"/>
-        <w:right w:w="108.0" w:type="dxa"/>
-      </w:tblCellMar>
-    </w:tblPr>
-  </w:style>
-  <w:style w:type="table" w:styleId="Table8">
-    <w:basedOn w:val="TableNormal"/>
-    <w:pPr>
-      <w:spacing w:after="0" w:line="240" w:lineRule="auto"/>
-    </w:pPr>
-    <w:tblPr>
-      <w:tblStyleRowBandSize w:val="1"/>
-      <w:tblStyleColBandSize w:val="1"/>
-      <w:tblCellMar>
-        <w:top w:w="0.0" w:type="dxa"/>
-        <w:left w:w="108.0" w:type="dxa"/>
-        <w:bottom w:w="0.0" w:type="dxa"/>
-        <w:right w:w="108.0" w:type="dxa"/>
-      </w:tblCellMar>
-    </w:tblPr>
-  </w:style>
-  <w:style w:type="table" w:styleId="Table9">
-    <w:basedOn w:val="TableNormal"/>
-    <w:pPr>
-      <w:spacing w:after="0" w:line="240" w:lineRule="auto"/>
-    </w:pPr>
-    <w:tblPr>
-      <w:tblStyleRowBandSize w:val="1"/>
-      <w:tblStyleColBandSize w:val="1"/>
-      <w:tblCellMar>
-        <w:top w:w="0.0" w:type="dxa"/>
-        <w:left w:w="108.0" w:type="dxa"/>
-        <w:bottom w:w="0.0" w:type="dxa"/>
-        <w:right w:w="108.0" w:type="dxa"/>
-      </w:tblCellMar>
-    </w:tblPr>
-  </w:style>
-  <w:style w:type="table" w:styleId="Table10">
-    <w:basedOn w:val="TableNormal"/>
-    <w:pPr>
-      <w:spacing w:after="0" w:line="240" w:lineRule="auto"/>
-    </w:pPr>
-    <w:tblPr>
-      <w:tblStyleRowBandSize w:val="1"/>
-      <w:tblStyleColBandSize w:val="1"/>
-      <w:tblCellMar>
-        <w:top w:w="0.0" w:type="dxa"/>
-        <w:left w:w="108.0" w:type="dxa"/>
-        <w:bottom w:w="0.0" w:type="dxa"/>
-        <w:right w:w="108.0" w:type="dxa"/>
-      </w:tblCellMar>
-    </w:tblPr>
-  </w:style>
-  <w:style w:type="table" w:styleId="Table11">
-    <w:basedOn w:val="TableNormal"/>
-    <w:pPr>
-      <w:spacing w:after="0" w:line="240" w:lineRule="auto"/>
-    </w:pPr>
-    <w:tblPr>
-      <w:tblStyleRowBandSize w:val="1"/>
-      <w:tblStyleColBandSize w:val="1"/>
-      <w:tblCellMar>
-        <w:top w:w="0.0" w:type="dxa"/>
-        <w:left w:w="108.0" w:type="dxa"/>
-        <w:bottom w:w="0.0" w:type="dxa"/>
-        <w:right w:w="108.0" w:type="dxa"/>
-      </w:tblCellMar>
-    </w:tblPr>
-  </w:style>
-  <w:style w:type="paragraph" w:styleId="Subtitle">
-    <w:name w:val="Subtitle"/>
-    <w:basedOn w:val="Normal"/>
-    <w:next w:val="Normal"/>
-    <w:pPr>
-      <w:keepNext w:val="1"/>
-      <w:keepLines w:val="1"/>
-      <w:pageBreakBefore w:val="0"/>
-      <w:spacing w:after="320" w:before="0" w:lineRule="auto"/>
-    </w:pPr>
-    <w:rPr>
-      <w:rFonts w:ascii="Arial" w:cs="Arial" w:eastAsia="Arial" w:hAnsi="Arial"/>
-      <w:i w:val="0"/>
-      <w:color w:val="666666"/>
-      <w:sz w:val="30"/>
-      <w:szCs w:val="30"/>
-    </w:rPr>
-  </w:style>
-  <w:style w:type="table" w:styleId="Table1">
-    <w:basedOn w:val="TableNormal"/>
-    <w:pPr>
-      <w:spacing w:after="0" w:line="240" w:lineRule="auto"/>
-    </w:pPr>
-    <w:tblPr>
-      <w:tblStyleRowBandSize w:val="1"/>
-      <w:tblStyleColBandSize w:val="1"/>
-      <w:tblCellMar>
-        <w:top w:w="0.0" w:type="dxa"/>
-        <w:left w:w="108.0" w:type="dxa"/>
-        <w:bottom w:w="0.0" w:type="dxa"/>
-        <w:right w:w="108.0" w:type="dxa"/>
-      </w:tblCellMar>
-    </w:tblPr>
-  </w:style>
-  <w:style w:type="table" w:styleId="Table2">
-    <w:basedOn w:val="TableNormal"/>
-    <w:pPr>
-      <w:spacing w:after="0" w:line="240" w:lineRule="auto"/>
-    </w:pPr>
-    <w:tblPr>
-      <w:tblStyleRowBandSize w:val="1"/>
-      <w:tblStyleColBandSize w:val="1"/>
-      <w:tblCellMar>
-        <w:top w:w="0.0" w:type="dxa"/>
-        <w:left w:w="108.0" w:type="dxa"/>
-        <w:bottom w:w="0.0" w:type="dxa"/>
-        <w:right w:w="108.0" w:type="dxa"/>
-      </w:tblCellMar>
-    </w:tblPr>
-  </w:style>
-  <w:style w:type="table" w:styleId="Table3">
-    <w:basedOn w:val="TableNormal"/>
-    <w:pPr>
-      <w:spacing w:after="0" w:line="240" w:lineRule="auto"/>
-    </w:pPr>
-    <w:tblPr>
-      <w:tblStyleRowBandSize w:val="1"/>
-      <w:tblStyleColBandSize w:val="1"/>
-      <w:tblCellMar>
-        <w:top w:w="0.0" w:type="dxa"/>
-        <w:left w:w="108.0" w:type="dxa"/>
-        <w:bottom w:w="0.0" w:type="dxa"/>
-        <w:right w:w="108.0" w:type="dxa"/>
-      </w:tblCellMar>
-    </w:tblPr>
-  </w:style>
-  <w:style w:type="table" w:styleId="Table4">
-    <w:basedOn w:val="TableNormal"/>
-    <w:pPr>
-      <w:spacing w:after="0" w:line="240" w:lineRule="auto"/>
-    </w:pPr>
-    <w:tblPr>
-      <w:tblStyleRowBandSize w:val="1"/>
-      <w:tblStyleColBandSize w:val="1"/>
-      <w:tblCellMar>
-        <w:top w:w="0.0" w:type="dxa"/>
-        <w:left w:w="108.0" w:type="dxa"/>
-        <w:bottom w:w="0.0" w:type="dxa"/>
-        <w:right w:w="108.0" w:type="dxa"/>
-      </w:tblCellMar>
-    </w:tblPr>
-  </w:style>
-  <w:style w:type="table" w:styleId="Table5">
-    <w:basedOn w:val="TableNormal"/>
-    <w:pPr>
-      <w:spacing w:after="0" w:line="240" w:lineRule="auto"/>
-    </w:pPr>
-    <w:tblPr>
-      <w:tblStyleRowBandSize w:val="1"/>
-      <w:tblStyleColBandSize w:val="1"/>
-      <w:tblCellMar>
-        <w:top w:w="0.0" w:type="dxa"/>
-        <w:left w:w="108.0" w:type="dxa"/>
-        <w:bottom w:w="0.0" w:type="dxa"/>
-        <w:right w:w="108.0" w:type="dxa"/>
-      </w:tblCellMar>
-    </w:tblPr>
-  </w:style>
-  <w:style w:type="table" w:styleId="Table6">
-    <w:basedOn w:val="TableNormal"/>
-    <w:pPr>
-      <w:spacing w:after="0" w:line="240" w:lineRule="auto"/>
-    </w:pPr>
-    <w:tblPr>
-      <w:tblStyleRowBandSize w:val="1"/>
-      <w:tblStyleColBandSize w:val="1"/>
-      <w:tblCellMar>
-        <w:top w:w="0.0" w:type="dxa"/>
-        <w:left w:w="108.0" w:type="dxa"/>
-        <w:bottom w:w="0.0" w:type="dxa"/>
-        <w:right w:w="108.0" w:type="dxa"/>
-      </w:tblCellMar>
-    </w:tblPr>
-  </w:style>
-  <w:style w:type="table" w:styleId="Table7">
-    <w:basedOn w:val="TableNormal"/>
-    <w:pPr>
-      <w:spacing w:after="0" w:line="240" w:lineRule="auto"/>
-    </w:pPr>
-    <w:tblPr>
-      <w:tblStyleRowBandSize w:val="1"/>
-      <w:tblStyleColBandSize w:val="1"/>
-      <w:tblCellMar>
-        <w:top w:w="0.0" w:type="dxa"/>
-        <w:left w:w="108.0" w:type="dxa"/>
-        <w:bottom w:w="0.0" w:type="dxa"/>
-        <w:right w:w="108.0" w:type="dxa"/>
-      </w:tblCellMar>
-    </w:tblPr>
-  </w:style>
-  <w:style w:type="table" w:styleId="Table8">
-    <w:basedOn w:val="TableNormal"/>
-    <w:pPr>
-      <w:spacing w:after="0" w:line="240" w:lineRule="auto"/>
-    </w:pPr>
-    <w:tblPr>
-      <w:tblStyleRowBandSize w:val="1"/>
-      <w:tblStyleColBandSize w:val="1"/>
-      <w:tblCellMar>
-        <w:top w:w="0.0" w:type="dxa"/>
-        <w:left w:w="108.0" w:type="dxa"/>
-        <w:bottom w:w="0.0" w:type="dxa"/>
-        <w:right w:w="108.0" w:type="dxa"/>
-      </w:tblCellMar>
-    </w:tblPr>
-  </w:style>
-  <w:style w:type="table" w:styleId="Table9">
-    <w:basedOn w:val="TableNormal"/>
-    <w:pPr>
-      <w:spacing w:after="0" w:line="240" w:lineRule="auto"/>
-    </w:pPr>
-    <w:tblPr>
-      <w:tblStyleRowBandSize w:val="1"/>
-      <w:tblStyleColBandSize w:val="1"/>
-      <w:tblCellMar>
-        <w:top w:w="0.0" w:type="dxa"/>
-        <w:left w:w="108.0" w:type="dxa"/>
-        <w:bottom w:w="0.0" w:type="dxa"/>
-        <w:right w:w="108.0" w:type="dxa"/>
-      </w:tblCellMar>
-    </w:tblPr>
-  </w:style>
-  <w:style w:type="table" w:styleId="Table10">
-    <w:basedOn w:val="TableNormal"/>
-    <w:pPr>
-      <w:spacing w:after="0" w:line="240" w:lineRule="auto"/>
-    </w:pPr>
-    <w:tblPr>
-      <w:tblStyleRowBandSize w:val="1"/>
-      <w:tblStyleColBandSize w:val="1"/>
-      <w:tblCellMar>
-        <w:top w:w="0.0" w:type="dxa"/>
-        <w:left w:w="108.0" w:type="dxa"/>
-        <w:bottom w:w="0.0" w:type="dxa"/>
-        <w:right w:w="108.0" w:type="dxa"/>
-      </w:tblCellMar>
-    </w:tblPr>
-  </w:style>
   <w:style w:type="paragraph" w:styleId="Subtitle">
     <w:name w:val="Subtitle"/>
     <w:basedOn w:val="Normal"/>
@@ -3750,7 +2425,7 @@
 </file>
 
 <file path=word/theme/theme1.xml><?xml version="1.0" encoding="utf-8"?>
-<a:theme xmlns:a="http://schemas.openxmlformats.org/drawingml/2006/main" name="Tema de Office">
+<a:theme xmlns:a="http://schemas.openxmlformats.org/drawingml/2006/main" name="Office Theme">
   <a:themeElements>
     <a:clrScheme name="Office">
       <a:dk1>
@@ -3792,7 +2467,7 @@
     </a:clrScheme>
     <a:fontScheme name="Office">
       <a:majorFont>
-        <a:latin typeface="Cambria"/>
+        <a:latin typeface="Calibri"/>
         <a:ea typeface=""/>
         <a:cs typeface=""/>
         <a:font script="Jpan" typeface="ＭＳ ゴシック"/>
@@ -3824,9 +2499,10 @@
         <a:font script="Mong" typeface="Mongolian Baiti"/>
         <a:font script="Viet" typeface="Times New Roman"/>
         <a:font script="Uigh" typeface="Microsoft Uighur"/>
+        <a:font script="Geor" typeface="Sylfaen"/>
       </a:majorFont>
       <a:minorFont>
-        <a:latin typeface="Calibri"/>
+        <a:latin typeface="Cambria"/>
         <a:ea typeface=""/>
         <a:cs typeface=""/>
         <a:font script="Jpan" typeface="ＭＳ 明朝"/>
@@ -3858,6 +2534,7 @@
         <a:font script="Mong" typeface="Mongolian Baiti"/>
         <a:font script="Viet" typeface="Arial"/>
         <a:font script="Uigh" typeface="Microsoft Uighur"/>
+        <a:font script="Geor" typeface="Sylfaen"/>
       </a:minorFont>
     </a:fontScheme>
     <a:fmtScheme name="Office">
@@ -3892,20 +2569,16 @@
           <a:gsLst>
             <a:gs pos="0">
               <a:schemeClr val="phClr">
-                <a:shade val="51000"/>
-                <a:satMod val="130000"/>
-              </a:schemeClr>
-            </a:gs>
-            <a:gs pos="80000">
-              <a:schemeClr val="phClr">
-                <a:shade val="93000"/>
+                <a:tint val="100000"/>
+                <a:shade val="100000"/>
                 <a:satMod val="130000"/>
               </a:schemeClr>
             </a:gs>
             <a:gs pos="100000">
               <a:schemeClr val="phClr">
-                <a:shade val="94000"/>
-                <a:satMod val="135000"/>
+                <a:tint val="50000"/>
+                <a:shade val="100000"/>
+                <a:satMod val="350000"/>
               </a:schemeClr>
             </a:gs>
           </a:gsLst>
@@ -4027,14 +2700,53 @@
       </a:bgFillStyleLst>
     </a:fmtScheme>
   </a:themeElements>
-  <a:objectDefaults/>
+  <a:objectDefaults>
+    <a:spDef>
+      <a:spPr/>
+      <a:bodyPr/>
+      <a:lstStyle/>
+      <a:style>
+        <a:lnRef idx="1">
+          <a:schemeClr val="accent1"/>
+        </a:lnRef>
+        <a:fillRef idx="3">
+          <a:schemeClr val="accent1"/>
+        </a:fillRef>
+        <a:effectRef idx="2">
+          <a:schemeClr val="accent1"/>
+        </a:effectRef>
+        <a:fontRef idx="minor">
+          <a:schemeClr val="lt1"/>
+        </a:fontRef>
+      </a:style>
+    </a:spDef>
+    <a:lnDef>
+      <a:spPr/>
+      <a:bodyPr/>
+      <a:lstStyle/>
+      <a:style>
+        <a:lnRef idx="2">
+          <a:schemeClr val="accent1"/>
+        </a:lnRef>
+        <a:fillRef idx="0">
+          <a:schemeClr val="accent1"/>
+        </a:fillRef>
+        <a:effectRef idx="1">
+          <a:schemeClr val="accent1"/>
+        </a:effectRef>
+        <a:fontRef idx="minor">
+          <a:schemeClr val="tx1"/>
+        </a:fontRef>
+      </a:style>
+    </a:lnDef>
+  </a:objectDefaults>
   <a:extraClrSchemeLst/>
 </a:theme>
 </file>
 
 <file path=customXML/item1.xml><?xml version="1.0" encoding="utf-8"?>
-<go:gDocsCustomXmlDataStorage xmlns:go="http://customooxmlschemas.google.com/" xmlns:r="http://schemas.openxmlformats.org/officeDocument/2006/relationships" uri="GoogleDocsCustomDataVersion2">
-  <go:docsCustomData xmlns:go="http://customooxmlschemas.google.com/" roundtripDataSignature="AMtx7mh4zt/f9Gl6zKoK6nKpWrP1JukyAg==">CgMxLjAyDmguNzc5ZGVqeW04bGtsMg5oLjk1eHRxMWNmdmpkbDIOaC5ydzh1YWZzaWNzYTAyDmguMXJ2OXhoNXFmOTRmMg5oLjE0b2Y2YTJwMmR2OTIOaC5nNmZ5MXoyY3AyODQyDmgucGYybmF5Y2dpcGh4Mg5oLnoxbHprb2x1eW0zdDIOaC54bGt0dGZqcTk3OHUyDmguZXZhcWRtYmF4ajEwMg5oLmF4Y3N5Z255Z2YwZzIOaC55NDljd2s1ZDQ1Yjc4AHIhMXMyMUc5X3dzbXpFOEs0OThQM2xFRWhiQnZoQV9leURs</go:docsCustomData>
+<go:gDocsCustomXmlDataStorage xmlns:go="http://customooxmlschemas.google.com/" xmlns:r="http://schemas.openxmlformats.org/officeDocument/2006/relationships" uri="GoogleDocsCustomDataVersion1">
+  <go:docsCustomData xmlns:go="http://customooxmlschemas.google.com/" roundtripDataSignature="AMtx7mh4zt/f9Gl6zKoK6nKpWrP1JukyAg==">AMUW2mWpNudnDUAiIgOIMUfoeq2kCzsHZJuT9Do4qEtXGiDruSRMCjM2Zi1R3YjkeY3nWOiSq8coJboS+DCWho1mf7PFymt2u+sKhq7zLUn5LHk3CiD+bUEVgV809GLnH3iXLSpVA87FJ84zcIvIRF2zNyTUNbiBsQa3Url8z0nVx2B4a142NaeKFAscmgPpUFDjEmk/F9xTTCT/bZfVI18p1X/X230u852pbivFUTuNZLDPz28YXGU2K0yakRpZwx7mTK1x27MWk1PByyvao4AzC7EqFPrBiDQkb3a5CmNQm+nE03T8VQZGSIDQIri1LnFvaDfSg9SpHGU2sZq6Rh9hLbbiJXq6ywrEF89NzvyRbd12Q9cLCLA=</go:docsCustomData>
 </go:gDocsCustomXmlDataStorage>
 </file>
 

--- a/Planificación/3. EDT(Elementos del desglose del trabajo).docx
+++ b/Planificación/3. EDT(Elementos del desglose del trabajo).docx
@@ -148,12 +148,12 @@
           <wp:inline distB="114300" distT="114300" distL="114300" distR="114300">
             <wp:extent cx="3070039" cy="968622"/>
             <wp:effectExtent b="0" l="0" r="0" t="0"/>
-            <wp:docPr id="2" name="image1.png"/>
+            <wp:docPr id="8" name="image2.png"/>
             <a:graphic>
               <a:graphicData uri="http://schemas.openxmlformats.org/drawingml/2006/picture">
                 <pic:pic>
                   <pic:nvPicPr>
-                    <pic:cNvPr id="0" name="image1.png"/>
+                    <pic:cNvPr id="0" name="image2.png"/>
                     <pic:cNvPicPr preferRelativeResize="0"/>
                   </pic:nvPicPr>
                   <pic:blipFill>
@@ -370,73 +370,6 @@
                 <w:rtl w:val="0"/>
               </w:rPr>
               <w:t xml:space="preserve">Grupo 2.5</w:t>
-            </w:r>
-          </w:p>
-        </w:tc>
-      </w:tr>
-      <w:tr>
-        <w:trPr>
-          <w:cantSplit w:val="0"/>
-          <w:tblHeader w:val="0"/>
-        </w:trPr>
-        <w:tc>
-          <w:tcPr>
-            <w:gridSpan w:val="2"/>
-            <w:tcBorders>
-              <w:top w:color="000000" w:space="0" w:sz="4" w:val="single"/>
-              <w:left w:color="000000" w:space="0" w:sz="4" w:val="single"/>
-              <w:bottom w:color="000000" w:space="0" w:sz="4" w:val="single"/>
-              <w:right w:color="000000" w:space="0" w:sz="4" w:val="single"/>
-            </w:tcBorders>
-            <w:shd w:fill="d9d9d9" w:val="clear"/>
-            <w:tcMar>
-              <w:top w:w="113.38582677165356" w:type="dxa"/>
-              <w:left w:w="113.38582677165356" w:type="dxa"/>
-              <w:bottom w:w="113.38582677165356" w:type="dxa"/>
-              <w:right w:w="113.38582677165356" w:type="dxa"/>
-            </w:tcMar>
-          </w:tcPr>
-          <w:p>
-            <w:pPr>
-              <w:spacing w:line="240" w:lineRule="auto"/>
-              <w:rPr>
-                <w:b w:val="1"/>
-              </w:rPr>
-            </w:pPr>
-            <w:r>
-              <w:rPr>
-                <w:b w:val="1"/>
-                <w:rtl w:val="0"/>
-              </w:rPr>
-              <w:t xml:space="preserve">Fecha</w:t>
-            </w:r>
-          </w:p>
-        </w:tc>
-        <w:tc>
-          <w:tcPr>
-            <w:tcBorders>
-              <w:top w:color="000000" w:space="0" w:sz="4" w:val="single"/>
-              <w:left w:color="000000" w:space="0" w:sz="4" w:val="single"/>
-              <w:bottom w:color="000000" w:space="0" w:sz="4" w:val="single"/>
-              <w:right w:color="000000" w:space="0" w:sz="4" w:val="single"/>
-            </w:tcBorders>
-            <w:shd w:fill="ffffff" w:val="clear"/>
-            <w:tcMar>
-              <w:top w:w="113.38582677165356" w:type="dxa"/>
-              <w:left w:w="113.38582677165356" w:type="dxa"/>
-              <w:bottom w:w="113.38582677165356" w:type="dxa"/>
-              <w:right w:w="113.38582677165356" w:type="dxa"/>
-            </w:tcMar>
-          </w:tcPr>
-          <w:p>
-            <w:pPr>
-              <w:rPr/>
-            </w:pPr>
-            <w:r>
-              <w:rPr>
-                <w:rtl w:val="0"/>
-              </w:rPr>
-              <w:t xml:space="preserve">16/10/2023</w:t>
             </w:r>
           </w:p>
         </w:tc>
@@ -1053,7 +986,7 @@
               <w:rPr>
                 <w:rtl w:val="0"/>
               </w:rPr>
-              <w:t xml:space="preserve">16/10/2023</w:t>
+              <w:t xml:space="preserve">27/10/2023</w:t>
             </w:r>
           </w:p>
         </w:tc>
@@ -1116,6 +1049,100 @@
           </w:p>
         </w:tc>
       </w:tr>
+      <w:tr>
+        <w:trPr>
+          <w:cantSplit w:val="0"/>
+          <w:trHeight w:val="90" w:hRule="atLeast"/>
+          <w:tblHeader w:val="0"/>
+        </w:trPr>
+        <w:tc>
+          <w:tcPr>
+            <w:tcBorders>
+              <w:top w:color="000000" w:space="0" w:sz="4" w:val="single"/>
+              <w:left w:color="000000" w:space="0" w:sz="4" w:val="single"/>
+              <w:bottom w:color="000000" w:space="0" w:sz="4" w:val="single"/>
+              <w:right w:color="000000" w:space="0" w:sz="4" w:val="single"/>
+            </w:tcBorders>
+            <w:tcMar>
+              <w:top w:w="113.38582677165356" w:type="dxa"/>
+              <w:left w:w="113.38582677165356" w:type="dxa"/>
+              <w:bottom w:w="113.38582677165356" w:type="dxa"/>
+              <w:right w:w="113.38582677165356" w:type="dxa"/>
+            </w:tcMar>
+          </w:tcPr>
+          <w:p>
+            <w:pPr>
+              <w:spacing w:line="240" w:lineRule="auto"/>
+              <w:jc w:val="both"/>
+              <w:rPr/>
+            </w:pPr>
+            <w:r>
+              <w:rPr>
+                <w:rtl w:val="0"/>
+              </w:rPr>
+              <w:t xml:space="preserve">03/11/2023</w:t>
+            </w:r>
+          </w:p>
+        </w:tc>
+        <w:tc>
+          <w:tcPr>
+            <w:tcBorders>
+              <w:top w:color="000000" w:space="0" w:sz="4" w:val="single"/>
+              <w:left w:color="000000" w:space="0" w:sz="4" w:val="single"/>
+              <w:bottom w:color="000000" w:space="0" w:sz="4" w:val="single"/>
+              <w:right w:color="000000" w:space="0" w:sz="4" w:val="single"/>
+            </w:tcBorders>
+            <w:tcMar>
+              <w:top w:w="113.38582677165356" w:type="dxa"/>
+              <w:left w:w="113.38582677165356" w:type="dxa"/>
+              <w:bottom w:w="113.38582677165356" w:type="dxa"/>
+              <w:right w:w="113.38582677165356" w:type="dxa"/>
+            </w:tcMar>
+          </w:tcPr>
+          <w:p>
+            <w:pPr>
+              <w:spacing w:line="240" w:lineRule="auto"/>
+              <w:jc w:val="both"/>
+              <w:rPr/>
+            </w:pPr>
+            <w:r>
+              <w:rPr>
+                <w:rtl w:val="0"/>
+              </w:rPr>
+              <w:t xml:space="preserve">v1.1</w:t>
+            </w:r>
+          </w:p>
+        </w:tc>
+        <w:tc>
+          <w:tcPr>
+            <w:tcBorders>
+              <w:top w:color="000000" w:space="0" w:sz="4" w:val="single"/>
+              <w:left w:color="000000" w:space="0" w:sz="4" w:val="single"/>
+              <w:bottom w:color="000000" w:space="0" w:sz="4" w:val="single"/>
+              <w:right w:color="000000" w:space="0" w:sz="4" w:val="single"/>
+            </w:tcBorders>
+            <w:tcMar>
+              <w:top w:w="113.38582677165356" w:type="dxa"/>
+              <w:left w:w="113.38582677165356" w:type="dxa"/>
+              <w:bottom w:w="113.38582677165356" w:type="dxa"/>
+              <w:right w:w="113.38582677165356" w:type="dxa"/>
+            </w:tcMar>
+          </w:tcPr>
+          <w:p>
+            <w:pPr>
+              <w:spacing w:line="240" w:lineRule="auto"/>
+              <w:jc w:val="both"/>
+              <w:rPr/>
+            </w:pPr>
+            <w:r>
+              <w:rPr>
+                <w:rtl w:val="0"/>
+              </w:rPr>
+              <w:t xml:space="preserve">Corrección de errores</w:t>
+            </w:r>
+          </w:p>
+        </w:tc>
+      </w:tr>
     </w:tbl>
     <w:p>
       <w:pPr>
@@ -1212,12 +1239,12 @@
           <wp:inline distB="114300" distT="114300" distL="114300" distR="114300">
             <wp:extent cx="8959449" cy="1264863"/>
             <wp:effectExtent b="0" l="0" r="0" t="0"/>
-            <wp:docPr id="7" name="image2.png"/>
+            <wp:docPr id="13" name="image1.png"/>
             <a:graphic>
               <a:graphicData uri="http://schemas.openxmlformats.org/drawingml/2006/picture">
                 <pic:pic>
                   <pic:nvPicPr>
-                    <pic:cNvPr id="0" name="image2.png"/>
+                    <pic:cNvPr id="0" name="image1.png"/>
                     <pic:cNvPicPr preferRelativeResize="0"/>
                   </pic:nvPicPr>
                   <pic:blipFill>
@@ -1259,12 +1286,12 @@
             <wp:extent cx="1604963" cy="3411948"/>
             <wp:effectExtent b="0" l="0" r="0" t="0"/>
             <wp:wrapSquare wrapText="bothSides" distB="114300" distT="114300" distL="114300" distR="114300"/>
-            <wp:docPr id="1" name="image3.png"/>
+            <wp:docPr id="7" name="image5.png"/>
             <a:graphic>
               <a:graphicData uri="http://schemas.openxmlformats.org/drawingml/2006/picture">
                 <pic:pic>
                   <pic:nvPicPr>
-                    <pic:cNvPr id="0" name="image3.png"/>
+                    <pic:cNvPr id="0" name="image5.png"/>
                     <pic:cNvPicPr preferRelativeResize="0"/>
                   </pic:nvPicPr>
                   <pic:blipFill>
@@ -1292,7 +1319,7 @@
     <w:p>
       <w:pPr>
         <w:spacing w:after="280" w:lineRule="auto"/>
-        <w:jc w:val="center"/>
+        <w:jc w:val="both"/>
         <w:rPr>
           <w:rFonts w:ascii="Calibri" w:cs="Calibri" w:eastAsia="Calibri" w:hAnsi="Calibri"/>
           <w:b w:val="1"/>
@@ -1308,6 +1335,7 @@
     </w:p>
     <w:p>
       <w:pPr>
+        <w:jc w:val="both"/>
         <w:rPr/>
       </w:pPr>
       <w:r>
@@ -1319,16 +1347,18 @@
     </w:p>
     <w:p>
       <w:pPr>
-        <w:rPr/>
-      </w:pPr>
-      <w:r>
-        <w:rPr>
-          <w:rtl w:val="0"/>
-        </w:rPr>
-      </w:r>
-    </w:p>
-    <w:p>
-      <w:pPr>
+        <w:jc w:val="both"/>
+        <w:rPr/>
+      </w:pPr>
+      <w:r>
+        <w:rPr>
+          <w:rtl w:val="0"/>
+        </w:rPr>
+      </w:r>
+    </w:p>
+    <w:p>
+      <w:pPr>
+        <w:jc w:val="both"/>
         <w:rPr/>
       </w:pPr>
       <w:r>
@@ -1395,12 +1425,12 @@
           <wp:inline distB="114300" distT="114300" distL="114300" distR="114300">
             <wp:extent cx="4010025" cy="1819275"/>
             <wp:effectExtent b="0" l="0" r="0" t="0"/>
-            <wp:docPr id="3" name="image4.png"/>
+            <wp:docPr id="9" name="image3.png"/>
             <a:graphic>
               <a:graphicData uri="http://schemas.openxmlformats.org/drawingml/2006/picture">
                 <pic:pic>
                   <pic:nvPicPr>
-                    <pic:cNvPr id="0" name="image4.png"/>
+                    <pic:cNvPr id="0" name="image3.png"/>
                     <pic:cNvPicPr preferRelativeResize="0"/>
                   </pic:nvPicPr>
                   <pic:blipFill>
@@ -1510,12 +1540,12 @@
           <wp:inline distB="114300" distT="114300" distL="114300" distR="114300">
             <wp:extent cx="8391525" cy="1819275"/>
             <wp:effectExtent b="0" l="0" r="0" t="0"/>
-            <wp:docPr id="4" name="image8.png"/>
+            <wp:docPr id="10" name="image4.png"/>
             <a:graphic>
               <a:graphicData uri="http://schemas.openxmlformats.org/drawingml/2006/picture">
                 <pic:pic>
                   <pic:nvPicPr>
-                    <pic:cNvPr id="0" name="image8.png"/>
+                    <pic:cNvPr id="0" name="image4.png"/>
                     <pic:cNvPicPr preferRelativeResize="0"/>
                   </pic:nvPicPr>
                   <pic:blipFill>
@@ -1625,12 +1655,12 @@
           <wp:inline distB="114300" distT="114300" distL="114300" distR="114300">
             <wp:extent cx="8815388" cy="2286491"/>
             <wp:effectExtent b="0" l="0" r="0" t="0"/>
-            <wp:docPr id="8" name="image7.png"/>
+            <wp:docPr id="14" name="image8.png"/>
             <a:graphic>
               <a:graphicData uri="http://schemas.openxmlformats.org/drawingml/2006/picture">
                 <pic:pic>
                   <pic:nvPicPr>
-                    <pic:cNvPr id="0" name="image7.png"/>
+                    <pic:cNvPr id="0" name="image8.png"/>
                     <pic:cNvPicPr preferRelativeResize="0"/>
                   </pic:nvPicPr>
                   <pic:blipFill>
@@ -1732,12 +1762,12 @@
           <wp:inline distB="114300" distT="114300" distL="114300" distR="114300">
             <wp:extent cx="6877050" cy="1828800"/>
             <wp:effectExtent b="0" l="0" r="0" t="0"/>
-            <wp:docPr id="5" name="image5.png"/>
+            <wp:docPr id="11" name="image6.png"/>
             <a:graphic>
               <a:graphicData uri="http://schemas.openxmlformats.org/drawingml/2006/picture">
                 <pic:pic>
                   <pic:nvPicPr>
-                    <pic:cNvPr id="0" name="image5.png"/>
+                    <pic:cNvPr id="0" name="image6.png"/>
                     <pic:cNvPicPr preferRelativeResize="0"/>
                   </pic:nvPicPr>
                   <pic:blipFill>
@@ -1838,12 +1868,12 @@
           <wp:inline distB="114300" distT="114300" distL="114300" distR="114300">
             <wp:extent cx="5543550" cy="1828800"/>
             <wp:effectExtent b="0" l="0" r="0" t="0"/>
-            <wp:docPr id="6" name="image6.png"/>
+            <wp:docPr id="12" name="image7.png"/>
             <a:graphic>
               <a:graphicData uri="http://schemas.openxmlformats.org/drawingml/2006/picture">
                 <pic:pic>
                   <pic:nvPicPr>
-                    <pic:cNvPr id="0" name="image6.png"/>
+                    <pic:cNvPr id="0" name="image7.png"/>
                     <pic:cNvPicPr preferRelativeResize="0"/>
                   </pic:nvPicPr>
                   <pic:blipFill>
@@ -2371,6 +2401,721 @@
       <w:szCs w:val="52"/>
     </w:rPr>
   </w:style>
+  <w:style w:type="paragraph" w:styleId="Normal" w:default="1">
+    <w:name w:val="normal"/>
+  </w:style>
+  <w:style w:type="table" w:styleId="TableNormal" w:default="1">
+    <w:name w:val="Table Normal"/>
+  </w:style>
+  <w:style w:type="paragraph" w:styleId="Heading1">
+    <w:name w:val="heading 1"/>
+    <w:basedOn w:val="Normal"/>
+    <w:next w:val="Normal"/>
+    <w:pPr>
+      <w:keepNext w:val="1"/>
+      <w:keepLines w:val="1"/>
+      <w:pageBreakBefore w:val="0"/>
+      <w:spacing w:after="120" w:before="400" w:lineRule="auto"/>
+    </w:pPr>
+    <w:rPr>
+      <w:sz w:val="40"/>
+      <w:szCs w:val="40"/>
+    </w:rPr>
+  </w:style>
+  <w:style w:type="paragraph" w:styleId="Heading2">
+    <w:name w:val="heading 2"/>
+    <w:basedOn w:val="Normal"/>
+    <w:next w:val="Normal"/>
+    <w:pPr>
+      <w:keepNext w:val="1"/>
+      <w:keepLines w:val="1"/>
+      <w:pageBreakBefore w:val="0"/>
+      <w:spacing w:after="120" w:before="360" w:lineRule="auto"/>
+    </w:pPr>
+    <w:rPr>
+      <w:b w:val="0"/>
+      <w:sz w:val="32"/>
+      <w:szCs w:val="32"/>
+    </w:rPr>
+  </w:style>
+  <w:style w:type="paragraph" w:styleId="Heading3">
+    <w:name w:val="heading 3"/>
+    <w:basedOn w:val="Normal"/>
+    <w:next w:val="Normal"/>
+    <w:pPr>
+      <w:keepNext w:val="1"/>
+      <w:keepLines w:val="1"/>
+      <w:pageBreakBefore w:val="0"/>
+      <w:spacing w:after="80" w:before="320" w:lineRule="auto"/>
+    </w:pPr>
+    <w:rPr>
+      <w:b w:val="0"/>
+      <w:color w:val="434343"/>
+      <w:sz w:val="28"/>
+      <w:szCs w:val="28"/>
+    </w:rPr>
+  </w:style>
+  <w:style w:type="paragraph" w:styleId="Heading4">
+    <w:name w:val="heading 4"/>
+    <w:basedOn w:val="Normal"/>
+    <w:next w:val="Normal"/>
+    <w:pPr>
+      <w:keepNext w:val="1"/>
+      <w:keepLines w:val="1"/>
+      <w:pageBreakBefore w:val="0"/>
+      <w:spacing w:after="80" w:before="280" w:lineRule="auto"/>
+    </w:pPr>
+    <w:rPr>
+      <w:color w:val="666666"/>
+      <w:sz w:val="24"/>
+      <w:szCs w:val="24"/>
+    </w:rPr>
+  </w:style>
+  <w:style w:type="paragraph" w:styleId="Heading5">
+    <w:name w:val="heading 5"/>
+    <w:basedOn w:val="Normal"/>
+    <w:next w:val="Normal"/>
+    <w:pPr>
+      <w:keepNext w:val="1"/>
+      <w:keepLines w:val="1"/>
+      <w:pageBreakBefore w:val="0"/>
+      <w:spacing w:after="80" w:before="240" w:lineRule="auto"/>
+    </w:pPr>
+    <w:rPr>
+      <w:color w:val="666666"/>
+      <w:sz w:val="22"/>
+      <w:szCs w:val="22"/>
+    </w:rPr>
+  </w:style>
+  <w:style w:type="paragraph" w:styleId="Heading6">
+    <w:name w:val="heading 6"/>
+    <w:basedOn w:val="Normal"/>
+    <w:next w:val="Normal"/>
+    <w:pPr>
+      <w:keepNext w:val="1"/>
+      <w:keepLines w:val="1"/>
+      <w:pageBreakBefore w:val="0"/>
+      <w:spacing w:after="80" w:before="240" w:lineRule="auto"/>
+    </w:pPr>
+    <w:rPr>
+      <w:i w:val="1"/>
+      <w:color w:val="666666"/>
+      <w:sz w:val="22"/>
+      <w:szCs w:val="22"/>
+    </w:rPr>
+  </w:style>
+  <w:style w:type="paragraph" w:styleId="Title">
+    <w:name w:val="Title"/>
+    <w:basedOn w:val="Normal"/>
+    <w:next w:val="Normal"/>
+    <w:pPr>
+      <w:keepNext w:val="1"/>
+      <w:keepLines w:val="1"/>
+      <w:pageBreakBefore w:val="0"/>
+      <w:spacing w:after="60" w:before="0" w:lineRule="auto"/>
+    </w:pPr>
+    <w:rPr>
+      <w:sz w:val="52"/>
+      <w:szCs w:val="52"/>
+    </w:rPr>
+  </w:style>
+  <w:style w:type="paragraph" w:styleId="Normal" w:default="1">
+    <w:name w:val="normal"/>
+  </w:style>
+  <w:style w:type="table" w:styleId="TableNormal" w:default="1">
+    <w:name w:val="Table Normal"/>
+  </w:style>
+  <w:style w:type="paragraph" w:styleId="Heading1">
+    <w:name w:val="heading 1"/>
+    <w:basedOn w:val="Normal"/>
+    <w:next w:val="Normal"/>
+    <w:pPr>
+      <w:keepNext w:val="1"/>
+      <w:keepLines w:val="1"/>
+      <w:pageBreakBefore w:val="0"/>
+      <w:spacing w:after="120" w:before="400" w:lineRule="auto"/>
+    </w:pPr>
+    <w:rPr>
+      <w:sz w:val="40"/>
+      <w:szCs w:val="40"/>
+    </w:rPr>
+  </w:style>
+  <w:style w:type="paragraph" w:styleId="Heading2">
+    <w:name w:val="heading 2"/>
+    <w:basedOn w:val="Normal"/>
+    <w:next w:val="Normal"/>
+    <w:pPr>
+      <w:keepNext w:val="1"/>
+      <w:keepLines w:val="1"/>
+      <w:pageBreakBefore w:val="0"/>
+      <w:spacing w:after="120" w:before="360" w:lineRule="auto"/>
+    </w:pPr>
+    <w:rPr>
+      <w:b w:val="0"/>
+      <w:sz w:val="32"/>
+      <w:szCs w:val="32"/>
+    </w:rPr>
+  </w:style>
+  <w:style w:type="paragraph" w:styleId="Heading3">
+    <w:name w:val="heading 3"/>
+    <w:basedOn w:val="Normal"/>
+    <w:next w:val="Normal"/>
+    <w:pPr>
+      <w:keepNext w:val="1"/>
+      <w:keepLines w:val="1"/>
+      <w:pageBreakBefore w:val="0"/>
+      <w:spacing w:after="80" w:before="320" w:lineRule="auto"/>
+    </w:pPr>
+    <w:rPr>
+      <w:b w:val="0"/>
+      <w:color w:val="434343"/>
+      <w:sz w:val="28"/>
+      <w:szCs w:val="28"/>
+    </w:rPr>
+  </w:style>
+  <w:style w:type="paragraph" w:styleId="Heading4">
+    <w:name w:val="heading 4"/>
+    <w:basedOn w:val="Normal"/>
+    <w:next w:val="Normal"/>
+    <w:pPr>
+      <w:keepNext w:val="1"/>
+      <w:keepLines w:val="1"/>
+      <w:pageBreakBefore w:val="0"/>
+      <w:spacing w:after="80" w:before="280" w:lineRule="auto"/>
+    </w:pPr>
+    <w:rPr>
+      <w:color w:val="666666"/>
+      <w:sz w:val="24"/>
+      <w:szCs w:val="24"/>
+    </w:rPr>
+  </w:style>
+  <w:style w:type="paragraph" w:styleId="Heading5">
+    <w:name w:val="heading 5"/>
+    <w:basedOn w:val="Normal"/>
+    <w:next w:val="Normal"/>
+    <w:pPr>
+      <w:keepNext w:val="1"/>
+      <w:keepLines w:val="1"/>
+      <w:pageBreakBefore w:val="0"/>
+      <w:spacing w:after="80" w:before="240" w:lineRule="auto"/>
+    </w:pPr>
+    <w:rPr>
+      <w:color w:val="666666"/>
+      <w:sz w:val="22"/>
+      <w:szCs w:val="22"/>
+    </w:rPr>
+  </w:style>
+  <w:style w:type="paragraph" w:styleId="Heading6">
+    <w:name w:val="heading 6"/>
+    <w:basedOn w:val="Normal"/>
+    <w:next w:val="Normal"/>
+    <w:pPr>
+      <w:keepNext w:val="1"/>
+      <w:keepLines w:val="1"/>
+      <w:pageBreakBefore w:val="0"/>
+      <w:spacing w:after="80" w:before="240" w:lineRule="auto"/>
+    </w:pPr>
+    <w:rPr>
+      <w:i w:val="1"/>
+      <w:color w:val="666666"/>
+      <w:sz w:val="22"/>
+      <w:szCs w:val="22"/>
+    </w:rPr>
+  </w:style>
+  <w:style w:type="paragraph" w:styleId="Title">
+    <w:name w:val="Title"/>
+    <w:basedOn w:val="Normal"/>
+    <w:next w:val="Normal"/>
+    <w:pPr>
+      <w:keepNext w:val="1"/>
+      <w:keepLines w:val="1"/>
+      <w:pageBreakBefore w:val="0"/>
+      <w:spacing w:after="60" w:before="0" w:lineRule="auto"/>
+    </w:pPr>
+    <w:rPr>
+      <w:sz w:val="52"/>
+      <w:szCs w:val="52"/>
+    </w:rPr>
+  </w:style>
+  <w:style w:type="paragraph" w:styleId="Normal" w:default="1">
+    <w:name w:val="normal"/>
+  </w:style>
+  <w:style w:type="table" w:styleId="TableNormal" w:default="1">
+    <w:name w:val="Table Normal"/>
+  </w:style>
+  <w:style w:type="paragraph" w:styleId="Heading1">
+    <w:name w:val="heading 1"/>
+    <w:basedOn w:val="Normal"/>
+    <w:next w:val="Normal"/>
+    <w:pPr>
+      <w:keepNext w:val="1"/>
+      <w:keepLines w:val="1"/>
+      <w:pageBreakBefore w:val="0"/>
+      <w:spacing w:after="120" w:before="400" w:lineRule="auto"/>
+    </w:pPr>
+    <w:rPr>
+      <w:sz w:val="40"/>
+      <w:szCs w:val="40"/>
+    </w:rPr>
+  </w:style>
+  <w:style w:type="paragraph" w:styleId="Heading2">
+    <w:name w:val="heading 2"/>
+    <w:basedOn w:val="Normal"/>
+    <w:next w:val="Normal"/>
+    <w:pPr>
+      <w:keepNext w:val="1"/>
+      <w:keepLines w:val="1"/>
+      <w:pageBreakBefore w:val="0"/>
+      <w:spacing w:after="120" w:before="360" w:lineRule="auto"/>
+    </w:pPr>
+    <w:rPr>
+      <w:b w:val="0"/>
+      <w:sz w:val="32"/>
+      <w:szCs w:val="32"/>
+    </w:rPr>
+  </w:style>
+  <w:style w:type="paragraph" w:styleId="Heading3">
+    <w:name w:val="heading 3"/>
+    <w:basedOn w:val="Normal"/>
+    <w:next w:val="Normal"/>
+    <w:pPr>
+      <w:keepNext w:val="1"/>
+      <w:keepLines w:val="1"/>
+      <w:pageBreakBefore w:val="0"/>
+      <w:spacing w:after="80" w:before="320" w:lineRule="auto"/>
+    </w:pPr>
+    <w:rPr>
+      <w:b w:val="0"/>
+      <w:color w:val="434343"/>
+      <w:sz w:val="28"/>
+      <w:szCs w:val="28"/>
+    </w:rPr>
+  </w:style>
+  <w:style w:type="paragraph" w:styleId="Heading4">
+    <w:name w:val="heading 4"/>
+    <w:basedOn w:val="Normal"/>
+    <w:next w:val="Normal"/>
+    <w:pPr>
+      <w:keepNext w:val="1"/>
+      <w:keepLines w:val="1"/>
+      <w:pageBreakBefore w:val="0"/>
+      <w:spacing w:after="80" w:before="280" w:lineRule="auto"/>
+    </w:pPr>
+    <w:rPr>
+      <w:color w:val="666666"/>
+      <w:sz w:val="24"/>
+      <w:szCs w:val="24"/>
+    </w:rPr>
+  </w:style>
+  <w:style w:type="paragraph" w:styleId="Heading5">
+    <w:name w:val="heading 5"/>
+    <w:basedOn w:val="Normal"/>
+    <w:next w:val="Normal"/>
+    <w:pPr>
+      <w:keepNext w:val="1"/>
+      <w:keepLines w:val="1"/>
+      <w:pageBreakBefore w:val="0"/>
+      <w:spacing w:after="80" w:before="240" w:lineRule="auto"/>
+    </w:pPr>
+    <w:rPr>
+      <w:color w:val="666666"/>
+      <w:sz w:val="22"/>
+      <w:szCs w:val="22"/>
+    </w:rPr>
+  </w:style>
+  <w:style w:type="paragraph" w:styleId="Heading6">
+    <w:name w:val="heading 6"/>
+    <w:basedOn w:val="Normal"/>
+    <w:next w:val="Normal"/>
+    <w:pPr>
+      <w:keepNext w:val="1"/>
+      <w:keepLines w:val="1"/>
+      <w:pageBreakBefore w:val="0"/>
+      <w:spacing w:after="80" w:before="240" w:lineRule="auto"/>
+    </w:pPr>
+    <w:rPr>
+      <w:i w:val="1"/>
+      <w:color w:val="666666"/>
+      <w:sz w:val="22"/>
+      <w:szCs w:val="22"/>
+    </w:rPr>
+  </w:style>
+  <w:style w:type="paragraph" w:styleId="Title">
+    <w:name w:val="Title"/>
+    <w:basedOn w:val="Normal"/>
+    <w:next w:val="Normal"/>
+    <w:pPr>
+      <w:keepNext w:val="1"/>
+      <w:keepLines w:val="1"/>
+      <w:pageBreakBefore w:val="0"/>
+      <w:spacing w:after="60" w:before="0" w:lineRule="auto"/>
+    </w:pPr>
+    <w:rPr>
+      <w:sz w:val="52"/>
+      <w:szCs w:val="52"/>
+    </w:rPr>
+  </w:style>
+  <w:style w:type="paragraph" w:styleId="Normal" w:default="1">
+    <w:name w:val="normal"/>
+  </w:style>
+  <w:style w:type="table" w:styleId="TableNormal" w:default="1">
+    <w:name w:val="Table Normal"/>
+  </w:style>
+  <w:style w:type="paragraph" w:styleId="Heading1">
+    <w:name w:val="heading 1"/>
+    <w:basedOn w:val="Normal"/>
+    <w:next w:val="Normal"/>
+    <w:pPr>
+      <w:keepNext w:val="1"/>
+      <w:keepLines w:val="1"/>
+      <w:pageBreakBefore w:val="0"/>
+      <w:spacing w:after="120" w:before="400" w:lineRule="auto"/>
+    </w:pPr>
+    <w:rPr>
+      <w:sz w:val="40"/>
+      <w:szCs w:val="40"/>
+    </w:rPr>
+  </w:style>
+  <w:style w:type="paragraph" w:styleId="Heading2">
+    <w:name w:val="heading 2"/>
+    <w:basedOn w:val="Normal"/>
+    <w:next w:val="Normal"/>
+    <w:pPr>
+      <w:keepNext w:val="1"/>
+      <w:keepLines w:val="1"/>
+      <w:pageBreakBefore w:val="0"/>
+      <w:spacing w:after="120" w:before="360" w:lineRule="auto"/>
+    </w:pPr>
+    <w:rPr>
+      <w:b w:val="0"/>
+      <w:sz w:val="32"/>
+      <w:szCs w:val="32"/>
+    </w:rPr>
+  </w:style>
+  <w:style w:type="paragraph" w:styleId="Heading3">
+    <w:name w:val="heading 3"/>
+    <w:basedOn w:val="Normal"/>
+    <w:next w:val="Normal"/>
+    <w:pPr>
+      <w:keepNext w:val="1"/>
+      <w:keepLines w:val="1"/>
+      <w:pageBreakBefore w:val="0"/>
+      <w:spacing w:after="80" w:before="320" w:lineRule="auto"/>
+    </w:pPr>
+    <w:rPr>
+      <w:b w:val="0"/>
+      <w:color w:val="434343"/>
+      <w:sz w:val="28"/>
+      <w:szCs w:val="28"/>
+    </w:rPr>
+  </w:style>
+  <w:style w:type="paragraph" w:styleId="Heading4">
+    <w:name w:val="heading 4"/>
+    <w:basedOn w:val="Normal"/>
+    <w:next w:val="Normal"/>
+    <w:pPr>
+      <w:keepNext w:val="1"/>
+      <w:keepLines w:val="1"/>
+      <w:pageBreakBefore w:val="0"/>
+      <w:spacing w:after="80" w:before="280" w:lineRule="auto"/>
+    </w:pPr>
+    <w:rPr>
+      <w:color w:val="666666"/>
+      <w:sz w:val="24"/>
+      <w:szCs w:val="24"/>
+    </w:rPr>
+  </w:style>
+  <w:style w:type="paragraph" w:styleId="Heading5">
+    <w:name w:val="heading 5"/>
+    <w:basedOn w:val="Normal"/>
+    <w:next w:val="Normal"/>
+    <w:pPr>
+      <w:keepNext w:val="1"/>
+      <w:keepLines w:val="1"/>
+      <w:pageBreakBefore w:val="0"/>
+      <w:spacing w:after="80" w:before="240" w:lineRule="auto"/>
+    </w:pPr>
+    <w:rPr>
+      <w:color w:val="666666"/>
+      <w:sz w:val="22"/>
+      <w:szCs w:val="22"/>
+    </w:rPr>
+  </w:style>
+  <w:style w:type="paragraph" w:styleId="Heading6">
+    <w:name w:val="heading 6"/>
+    <w:basedOn w:val="Normal"/>
+    <w:next w:val="Normal"/>
+    <w:pPr>
+      <w:keepNext w:val="1"/>
+      <w:keepLines w:val="1"/>
+      <w:pageBreakBefore w:val="0"/>
+      <w:spacing w:after="80" w:before="240" w:lineRule="auto"/>
+    </w:pPr>
+    <w:rPr>
+      <w:i w:val="1"/>
+      <w:color w:val="666666"/>
+      <w:sz w:val="22"/>
+      <w:szCs w:val="22"/>
+    </w:rPr>
+  </w:style>
+  <w:style w:type="paragraph" w:styleId="Title">
+    <w:name w:val="Title"/>
+    <w:basedOn w:val="Normal"/>
+    <w:next w:val="Normal"/>
+    <w:pPr>
+      <w:keepNext w:val="1"/>
+      <w:keepLines w:val="1"/>
+      <w:pageBreakBefore w:val="0"/>
+      <w:spacing w:after="60" w:before="0" w:lineRule="auto"/>
+    </w:pPr>
+    <w:rPr>
+      <w:sz w:val="52"/>
+      <w:szCs w:val="52"/>
+    </w:rPr>
+  </w:style>
+  <w:style w:type="paragraph" w:styleId="Normal" w:default="1">
+    <w:name w:val="normal"/>
+  </w:style>
+  <w:style w:type="table" w:styleId="TableNormal" w:default="1">
+    <w:name w:val="Table Normal"/>
+  </w:style>
+  <w:style w:type="paragraph" w:styleId="Heading1">
+    <w:name w:val="heading 1"/>
+    <w:basedOn w:val="Normal"/>
+    <w:next w:val="Normal"/>
+    <w:pPr>
+      <w:keepNext w:val="1"/>
+      <w:keepLines w:val="1"/>
+      <w:pageBreakBefore w:val="0"/>
+      <w:spacing w:after="120" w:before="400" w:lineRule="auto"/>
+    </w:pPr>
+    <w:rPr>
+      <w:sz w:val="40"/>
+      <w:szCs w:val="40"/>
+    </w:rPr>
+  </w:style>
+  <w:style w:type="paragraph" w:styleId="Heading2">
+    <w:name w:val="heading 2"/>
+    <w:basedOn w:val="Normal"/>
+    <w:next w:val="Normal"/>
+    <w:pPr>
+      <w:keepNext w:val="1"/>
+      <w:keepLines w:val="1"/>
+      <w:pageBreakBefore w:val="0"/>
+      <w:spacing w:after="120" w:before="360" w:lineRule="auto"/>
+    </w:pPr>
+    <w:rPr>
+      <w:b w:val="0"/>
+      <w:sz w:val="32"/>
+      <w:szCs w:val="32"/>
+    </w:rPr>
+  </w:style>
+  <w:style w:type="paragraph" w:styleId="Heading3">
+    <w:name w:val="heading 3"/>
+    <w:basedOn w:val="Normal"/>
+    <w:next w:val="Normal"/>
+    <w:pPr>
+      <w:keepNext w:val="1"/>
+      <w:keepLines w:val="1"/>
+      <w:pageBreakBefore w:val="0"/>
+      <w:spacing w:after="80" w:before="320" w:lineRule="auto"/>
+    </w:pPr>
+    <w:rPr>
+      <w:b w:val="0"/>
+      <w:color w:val="434343"/>
+      <w:sz w:val="28"/>
+      <w:szCs w:val="28"/>
+    </w:rPr>
+  </w:style>
+  <w:style w:type="paragraph" w:styleId="Heading4">
+    <w:name w:val="heading 4"/>
+    <w:basedOn w:val="Normal"/>
+    <w:next w:val="Normal"/>
+    <w:pPr>
+      <w:keepNext w:val="1"/>
+      <w:keepLines w:val="1"/>
+      <w:pageBreakBefore w:val="0"/>
+      <w:spacing w:after="80" w:before="280" w:lineRule="auto"/>
+    </w:pPr>
+    <w:rPr>
+      <w:color w:val="666666"/>
+      <w:sz w:val="24"/>
+      <w:szCs w:val="24"/>
+    </w:rPr>
+  </w:style>
+  <w:style w:type="paragraph" w:styleId="Heading5">
+    <w:name w:val="heading 5"/>
+    <w:basedOn w:val="Normal"/>
+    <w:next w:val="Normal"/>
+    <w:pPr>
+      <w:keepNext w:val="1"/>
+      <w:keepLines w:val="1"/>
+      <w:pageBreakBefore w:val="0"/>
+      <w:spacing w:after="80" w:before="240" w:lineRule="auto"/>
+    </w:pPr>
+    <w:rPr>
+      <w:color w:val="666666"/>
+      <w:sz w:val="22"/>
+      <w:szCs w:val="22"/>
+    </w:rPr>
+  </w:style>
+  <w:style w:type="paragraph" w:styleId="Heading6">
+    <w:name w:val="heading 6"/>
+    <w:basedOn w:val="Normal"/>
+    <w:next w:val="Normal"/>
+    <w:pPr>
+      <w:keepNext w:val="1"/>
+      <w:keepLines w:val="1"/>
+      <w:pageBreakBefore w:val="0"/>
+      <w:spacing w:after="80" w:before="240" w:lineRule="auto"/>
+    </w:pPr>
+    <w:rPr>
+      <w:i w:val="1"/>
+      <w:color w:val="666666"/>
+      <w:sz w:val="22"/>
+      <w:szCs w:val="22"/>
+    </w:rPr>
+  </w:style>
+  <w:style w:type="paragraph" w:styleId="Title">
+    <w:name w:val="Title"/>
+    <w:basedOn w:val="Normal"/>
+    <w:next w:val="Normal"/>
+    <w:pPr>
+      <w:keepNext w:val="1"/>
+      <w:keepLines w:val="1"/>
+      <w:pageBreakBefore w:val="0"/>
+      <w:spacing w:after="60" w:before="0" w:lineRule="auto"/>
+    </w:pPr>
+    <w:rPr>
+      <w:sz w:val="52"/>
+      <w:szCs w:val="52"/>
+    </w:rPr>
+  </w:style>
+  <w:style w:type="paragraph" w:styleId="Normal" w:default="1">
+    <w:name w:val="Normal"/>
+    <w:qFormat w:val="1"/>
+    <w:rsid w:val="00F90956"/>
+  </w:style>
+  <w:style w:type="character" w:styleId="Fuentedeprrafopredeter" w:default="1">
+    <w:name w:val="Default Paragraph Font"/>
+    <w:uiPriority w:val="1"/>
+    <w:semiHidden w:val="1"/>
+    <w:unhideWhenUsed w:val="1"/>
+  </w:style>
+  <w:style w:type="table" w:styleId="Tablanormal" w:default="1">
+    <w:name w:val="Normal Table"/>
+    <w:uiPriority w:val="99"/>
+    <w:semiHidden w:val="1"/>
+    <w:unhideWhenUsed w:val="1"/>
+    <w:tblPr>
+      <w:tblInd w:w="0.0" w:type="dxa"/>
+      <w:tblCellMar>
+        <w:top w:w="0.0" w:type="dxa"/>
+        <w:left w:w="108.0" w:type="dxa"/>
+        <w:bottom w:w="0.0" w:type="dxa"/>
+        <w:right w:w="108.0" w:type="dxa"/>
+      </w:tblCellMar>
+    </w:tblPr>
+  </w:style>
+  <w:style w:type="numbering" w:styleId="Sinlista" w:default="1">
+    <w:name w:val="No List"/>
+    <w:uiPriority w:val="99"/>
+    <w:semiHidden w:val="1"/>
+    <w:unhideWhenUsed w:val="1"/>
+  </w:style>
+  <w:style w:type="paragraph" w:styleId="Encabezado">
+    <w:name w:val="header"/>
+    <w:basedOn w:val="Normal"/>
+    <w:link w:val="EncabezadoCar"/>
+    <w:uiPriority w:val="99"/>
+    <w:unhideWhenUsed w:val="1"/>
+    <w:rsid w:val="00837F2F"/>
+    <w:pPr>
+      <w:tabs>
+        <w:tab w:val="center" w:pos="4419"/>
+        <w:tab w:val="right" w:pos="8838"/>
+      </w:tabs>
+      <w:spacing w:after="0" w:line="240" w:lineRule="auto"/>
+    </w:pPr>
+  </w:style>
+  <w:style w:type="character" w:styleId="EncabezadoCar" w:customStyle="1">
+    <w:name w:val="Encabezado Car"/>
+    <w:basedOn w:val="Fuentedeprrafopredeter"/>
+    <w:link w:val="Encabezado"/>
+    <w:uiPriority w:val="99"/>
+    <w:rsid w:val="00837F2F"/>
+  </w:style>
+  <w:style w:type="paragraph" w:styleId="Piedepgina">
+    <w:name w:val="footer"/>
+    <w:basedOn w:val="Normal"/>
+    <w:link w:val="PiedepginaCar"/>
+    <w:uiPriority w:val="99"/>
+    <w:unhideWhenUsed w:val="1"/>
+    <w:rsid w:val="00837F2F"/>
+    <w:pPr>
+      <w:tabs>
+        <w:tab w:val="center" w:pos="4419"/>
+        <w:tab w:val="right" w:pos="8838"/>
+      </w:tabs>
+      <w:spacing w:after="0" w:line="240" w:lineRule="auto"/>
+    </w:pPr>
+  </w:style>
+  <w:style w:type="character" w:styleId="PiedepginaCar" w:customStyle="1">
+    <w:name w:val="Pie de página Car"/>
+    <w:basedOn w:val="Fuentedeprrafopredeter"/>
+    <w:link w:val="Piedepgina"/>
+    <w:uiPriority w:val="99"/>
+    <w:rsid w:val="00837F2F"/>
+  </w:style>
+  <w:style w:type="paragraph" w:styleId="Textodeglobo">
+    <w:name w:val="Balloon Text"/>
+    <w:basedOn w:val="Normal"/>
+    <w:link w:val="TextodegloboCar"/>
+    <w:uiPriority w:val="99"/>
+    <w:semiHidden w:val="1"/>
+    <w:unhideWhenUsed w:val="1"/>
+    <w:rsid w:val="00837F2F"/>
+    <w:pPr>
+      <w:spacing w:after="0" w:line="240" w:lineRule="auto"/>
+    </w:pPr>
+    <w:rPr>
+      <w:rFonts w:ascii="Tahoma" w:cs="Tahoma" w:hAnsi="Tahoma"/>
+      <w:sz w:val="16"/>
+      <w:szCs w:val="16"/>
+    </w:rPr>
+  </w:style>
+  <w:style w:type="character" w:styleId="TextodegloboCar" w:customStyle="1">
+    <w:name w:val="Texto de globo Car"/>
+    <w:basedOn w:val="Fuentedeprrafopredeter"/>
+    <w:link w:val="Textodeglobo"/>
+    <w:uiPriority w:val="99"/>
+    <w:semiHidden w:val="1"/>
+    <w:rsid w:val="00837F2F"/>
+    <w:rPr>
+      <w:rFonts w:ascii="Tahoma" w:cs="Tahoma" w:hAnsi="Tahoma"/>
+      <w:sz w:val="16"/>
+      <w:szCs w:val="16"/>
+    </w:rPr>
+  </w:style>
+  <w:style w:type="table" w:styleId="Tablaconcuadrcula">
+    <w:name w:val="Table Grid"/>
+    <w:basedOn w:val="Tablanormal"/>
+    <w:uiPriority w:val="59"/>
+    <w:rsid w:val="000512B0"/>
+    <w:pPr>
+      <w:spacing w:after="0" w:line="240" w:lineRule="auto"/>
+    </w:pPr>
+    <w:tblPr>
+      <w:tblBorders>
+        <w:top w:color="auto" w:space="0" w:sz="4" w:val="single"/>
+        <w:left w:color="auto" w:space="0" w:sz="4" w:val="single"/>
+        <w:bottom w:color="auto" w:space="0" w:sz="4" w:val="single"/>
+        <w:right w:color="auto" w:space="0" w:sz="4" w:val="single"/>
+        <w:insideH w:color="auto" w:space="0" w:sz="4" w:val="single"/>
+        <w:insideV w:color="auto" w:space="0" w:sz="4" w:val="single"/>
+      </w:tblBorders>
+    </w:tblPr>
+  </w:style>
   <w:style w:type="paragraph" w:styleId="Subtitle">
     <w:name w:val="Subtitle"/>
     <w:basedOn w:val="Normal"/>
@@ -2390,6 +3135,22 @@
     </w:rPr>
   </w:style>
   <w:style w:type="table" w:styleId="Table1">
+    <w:basedOn w:val="TableNormal"/>
+    <w:pPr>
+      <w:spacing w:after="0" w:line="240" w:lineRule="auto"/>
+    </w:pPr>
+    <w:tblPr>
+      <w:tblStyleRowBandSize w:val="1"/>
+      <w:tblStyleColBandSize w:val="1"/>
+      <w:tblCellMar>
+        <w:top w:w="100.0" w:type="dxa"/>
+        <w:left w:w="100.0" w:type="dxa"/>
+        <w:bottom w:w="100.0" w:type="dxa"/>
+        <w:right w:w="100.0" w:type="dxa"/>
+      </w:tblCellMar>
+    </w:tblPr>
+  </w:style>
+  <w:style w:type="table" w:styleId="Table2">
     <w:basedOn w:val="TableNormal"/>
     <w:pPr>
       <w:spacing w:after="0" w:line="240" w:lineRule="auto"/>
@@ -2405,7 +3166,7 @@
       </w:tblCellMar>
     </w:tblPr>
   </w:style>
-  <w:style w:type="table" w:styleId="Table2">
+  <w:style w:type="table" w:styleId="Table3">
     <w:basedOn w:val="TableNormal"/>
     <w:pPr>
       <w:spacing w:after="0" w:line="240" w:lineRule="auto"/>
@@ -2421,11 +3182,626 @@
       </w:tblCellMar>
     </w:tblPr>
   </w:style>
+  <w:style w:type="table" w:styleId="Table4">
+    <w:basedOn w:val="TableNormal"/>
+    <w:pPr>
+      <w:spacing w:after="0" w:line="240" w:lineRule="auto"/>
+    </w:pPr>
+    <w:tblPr>
+      <w:tblStyleRowBandSize w:val="1"/>
+      <w:tblStyleColBandSize w:val="1"/>
+      <w:tblCellMar>
+        <w:top w:w="0.0" w:type="dxa"/>
+        <w:left w:w="108.0" w:type="dxa"/>
+        <w:bottom w:w="0.0" w:type="dxa"/>
+        <w:right w:w="108.0" w:type="dxa"/>
+      </w:tblCellMar>
+    </w:tblPr>
+  </w:style>
+  <w:style w:type="table" w:styleId="Table5">
+    <w:basedOn w:val="TableNormal"/>
+    <w:pPr>
+      <w:spacing w:after="0" w:line="240" w:lineRule="auto"/>
+    </w:pPr>
+    <w:tblPr>
+      <w:tblStyleRowBandSize w:val="1"/>
+      <w:tblStyleColBandSize w:val="1"/>
+      <w:tblCellMar>
+        <w:top w:w="0.0" w:type="dxa"/>
+        <w:left w:w="108.0" w:type="dxa"/>
+        <w:bottom w:w="0.0" w:type="dxa"/>
+        <w:right w:w="108.0" w:type="dxa"/>
+      </w:tblCellMar>
+    </w:tblPr>
+  </w:style>
+  <w:style w:type="table" w:styleId="Table6">
+    <w:basedOn w:val="TableNormal"/>
+    <w:pPr>
+      <w:spacing w:after="0" w:line="240" w:lineRule="auto"/>
+    </w:pPr>
+    <w:tblPr>
+      <w:tblStyleRowBandSize w:val="1"/>
+      <w:tblStyleColBandSize w:val="1"/>
+      <w:tblCellMar>
+        <w:top w:w="0.0" w:type="dxa"/>
+        <w:left w:w="108.0" w:type="dxa"/>
+        <w:bottom w:w="0.0" w:type="dxa"/>
+        <w:right w:w="108.0" w:type="dxa"/>
+      </w:tblCellMar>
+    </w:tblPr>
+  </w:style>
+  <w:style w:type="table" w:styleId="Table7">
+    <w:basedOn w:val="TableNormal"/>
+    <w:pPr>
+      <w:spacing w:after="0" w:line="240" w:lineRule="auto"/>
+    </w:pPr>
+    <w:tblPr>
+      <w:tblStyleRowBandSize w:val="1"/>
+      <w:tblStyleColBandSize w:val="1"/>
+      <w:tblCellMar>
+        <w:top w:w="0.0" w:type="dxa"/>
+        <w:left w:w="108.0" w:type="dxa"/>
+        <w:bottom w:w="0.0" w:type="dxa"/>
+        <w:right w:w="108.0" w:type="dxa"/>
+      </w:tblCellMar>
+    </w:tblPr>
+  </w:style>
+  <w:style w:type="paragraph" w:styleId="Subtitle">
+    <w:name w:val="Subtitle"/>
+    <w:basedOn w:val="Normal"/>
+    <w:next w:val="Normal"/>
+    <w:pPr>
+      <w:keepNext w:val="1"/>
+      <w:keepLines w:val="1"/>
+      <w:pageBreakBefore w:val="0"/>
+      <w:spacing w:after="320" w:before="0" w:lineRule="auto"/>
+    </w:pPr>
+    <w:rPr>
+      <w:rFonts w:ascii="Arial" w:cs="Arial" w:eastAsia="Arial" w:hAnsi="Arial"/>
+      <w:i w:val="0"/>
+      <w:color w:val="666666"/>
+      <w:sz w:val="30"/>
+      <w:szCs w:val="30"/>
+    </w:rPr>
+  </w:style>
+  <w:style w:type="table" w:styleId="Table1">
+    <w:basedOn w:val="TableNormal"/>
+    <w:pPr>
+      <w:spacing w:after="0" w:line="240" w:lineRule="auto"/>
+    </w:pPr>
+    <w:tblPr>
+      <w:tblStyleRowBandSize w:val="1"/>
+      <w:tblStyleColBandSize w:val="1"/>
+      <w:tblCellMar>
+        <w:top w:w="0.0" w:type="dxa"/>
+        <w:left w:w="108.0" w:type="dxa"/>
+        <w:bottom w:w="0.0" w:type="dxa"/>
+        <w:right w:w="108.0" w:type="dxa"/>
+      </w:tblCellMar>
+    </w:tblPr>
+  </w:style>
+  <w:style w:type="table" w:styleId="Table2">
+    <w:basedOn w:val="TableNormal"/>
+    <w:pPr>
+      <w:spacing w:after="0" w:line="240" w:lineRule="auto"/>
+    </w:pPr>
+    <w:tblPr>
+      <w:tblStyleRowBandSize w:val="1"/>
+      <w:tblStyleColBandSize w:val="1"/>
+      <w:tblCellMar>
+        <w:top w:w="100.0" w:type="dxa"/>
+        <w:left w:w="100.0" w:type="dxa"/>
+        <w:bottom w:w="100.0" w:type="dxa"/>
+        <w:right w:w="100.0" w:type="dxa"/>
+      </w:tblCellMar>
+    </w:tblPr>
+  </w:style>
+  <w:style w:type="table" w:styleId="Table3">
+    <w:basedOn w:val="TableNormal"/>
+    <w:tblPr>
+      <w:tblStyleRowBandSize w:val="1"/>
+      <w:tblStyleColBandSize w:val="1"/>
+      <w:tblCellMar>
+        <w:top w:w="0.0" w:type="dxa"/>
+        <w:left w:w="115.0" w:type="dxa"/>
+        <w:bottom w:w="0.0" w:type="dxa"/>
+        <w:right w:w="115.0" w:type="dxa"/>
+      </w:tblCellMar>
+    </w:tblPr>
+  </w:style>
+  <w:style w:type="paragraph" w:styleId="Subtitle">
+    <w:name w:val="Subtitle"/>
+    <w:basedOn w:val="Normal"/>
+    <w:next w:val="Normal"/>
+    <w:pPr>
+      <w:keepNext w:val="1"/>
+      <w:keepLines w:val="1"/>
+      <w:pageBreakBefore w:val="0"/>
+      <w:spacing w:after="320" w:before="0" w:lineRule="auto"/>
+    </w:pPr>
+    <w:rPr>
+      <w:rFonts w:ascii="Arial" w:cs="Arial" w:eastAsia="Arial" w:hAnsi="Arial"/>
+      <w:i w:val="0"/>
+      <w:color w:val="666666"/>
+      <w:sz w:val="30"/>
+      <w:szCs w:val="30"/>
+    </w:rPr>
+  </w:style>
+  <w:style w:type="table" w:styleId="Table1">
+    <w:basedOn w:val="TableNormal"/>
+    <w:pPr>
+      <w:spacing w:after="0" w:line="240" w:lineRule="auto"/>
+    </w:pPr>
+    <w:tblPr>
+      <w:tblStyleRowBandSize w:val="1"/>
+      <w:tblStyleColBandSize w:val="1"/>
+      <w:tblCellMar>
+        <w:top w:w="0.0" w:type="dxa"/>
+        <w:left w:w="108.0" w:type="dxa"/>
+        <w:bottom w:w="0.0" w:type="dxa"/>
+        <w:right w:w="108.0" w:type="dxa"/>
+      </w:tblCellMar>
+    </w:tblPr>
+  </w:style>
+  <w:style w:type="table" w:styleId="Table2">
+    <w:basedOn w:val="TableNormal"/>
+    <w:pPr>
+      <w:spacing w:after="0" w:line="240" w:lineRule="auto"/>
+    </w:pPr>
+    <w:tblPr>
+      <w:tblStyleRowBandSize w:val="1"/>
+      <w:tblStyleColBandSize w:val="1"/>
+      <w:tblCellMar>
+        <w:top w:w="0.0" w:type="dxa"/>
+        <w:left w:w="108.0" w:type="dxa"/>
+        <w:bottom w:w="0.0" w:type="dxa"/>
+        <w:right w:w="108.0" w:type="dxa"/>
+      </w:tblCellMar>
+    </w:tblPr>
+  </w:style>
+  <w:style w:type="table" w:styleId="Table3">
+    <w:basedOn w:val="TableNormal"/>
+    <w:pPr>
+      <w:spacing w:after="0" w:line="240" w:lineRule="auto"/>
+    </w:pPr>
+    <w:tblPr>
+      <w:tblStyleRowBandSize w:val="1"/>
+      <w:tblStyleColBandSize w:val="1"/>
+      <w:tblCellMar>
+        <w:top w:w="0.0" w:type="dxa"/>
+        <w:left w:w="108.0" w:type="dxa"/>
+        <w:bottom w:w="0.0" w:type="dxa"/>
+        <w:right w:w="108.0" w:type="dxa"/>
+      </w:tblCellMar>
+    </w:tblPr>
+  </w:style>
+  <w:style w:type="paragraph" w:styleId="Subtitle">
+    <w:name w:val="Subtitle"/>
+    <w:basedOn w:val="Normal"/>
+    <w:next w:val="Normal"/>
+    <w:pPr>
+      <w:keepNext w:val="1"/>
+      <w:keepLines w:val="1"/>
+      <w:pageBreakBefore w:val="0"/>
+      <w:spacing w:after="320" w:before="0" w:lineRule="auto"/>
+    </w:pPr>
+    <w:rPr>
+      <w:rFonts w:ascii="Arial" w:cs="Arial" w:eastAsia="Arial" w:hAnsi="Arial"/>
+      <w:i w:val="0"/>
+      <w:color w:val="666666"/>
+      <w:sz w:val="30"/>
+      <w:szCs w:val="30"/>
+    </w:rPr>
+  </w:style>
+  <w:style w:type="table" w:styleId="Table1">
+    <w:basedOn w:val="TableNormal"/>
+    <w:pPr>
+      <w:spacing w:after="0" w:line="240" w:lineRule="auto"/>
+    </w:pPr>
+    <w:tblPr>
+      <w:tblStyleRowBandSize w:val="1"/>
+      <w:tblStyleColBandSize w:val="1"/>
+      <w:tblCellMar>
+        <w:top w:w="0.0" w:type="dxa"/>
+        <w:left w:w="108.0" w:type="dxa"/>
+        <w:bottom w:w="0.0" w:type="dxa"/>
+        <w:right w:w="108.0" w:type="dxa"/>
+      </w:tblCellMar>
+    </w:tblPr>
+  </w:style>
+  <w:style w:type="table" w:styleId="Table2">
+    <w:basedOn w:val="TableNormal"/>
+    <w:pPr>
+      <w:spacing w:after="0" w:line="240" w:lineRule="auto"/>
+    </w:pPr>
+    <w:tblPr>
+      <w:tblStyleRowBandSize w:val="1"/>
+      <w:tblStyleColBandSize w:val="1"/>
+      <w:tblCellMar>
+        <w:top w:w="0.0" w:type="dxa"/>
+        <w:left w:w="108.0" w:type="dxa"/>
+        <w:bottom w:w="0.0" w:type="dxa"/>
+        <w:right w:w="108.0" w:type="dxa"/>
+      </w:tblCellMar>
+    </w:tblPr>
+  </w:style>
+  <w:style w:type="table" w:styleId="Table3">
+    <w:basedOn w:val="TableNormal"/>
+    <w:pPr>
+      <w:spacing w:after="0" w:line="240" w:lineRule="auto"/>
+    </w:pPr>
+    <w:tblPr>
+      <w:tblStyleRowBandSize w:val="1"/>
+      <w:tblStyleColBandSize w:val="1"/>
+      <w:tblCellMar>
+        <w:top w:w="0.0" w:type="dxa"/>
+        <w:left w:w="108.0" w:type="dxa"/>
+        <w:bottom w:w="0.0" w:type="dxa"/>
+        <w:right w:w="108.0" w:type="dxa"/>
+      </w:tblCellMar>
+    </w:tblPr>
+  </w:style>
+  <w:style w:type="table" w:styleId="Table4">
+    <w:basedOn w:val="TableNormal"/>
+    <w:pPr>
+      <w:spacing w:after="0" w:line="240" w:lineRule="auto"/>
+    </w:pPr>
+    <w:tblPr>
+      <w:tblStyleRowBandSize w:val="1"/>
+      <w:tblStyleColBandSize w:val="1"/>
+      <w:tblCellMar>
+        <w:top w:w="0.0" w:type="dxa"/>
+        <w:left w:w="108.0" w:type="dxa"/>
+        <w:bottom w:w="0.0" w:type="dxa"/>
+        <w:right w:w="108.0" w:type="dxa"/>
+      </w:tblCellMar>
+    </w:tblPr>
+  </w:style>
+  <w:style w:type="table" w:styleId="Table5">
+    <w:basedOn w:val="TableNormal"/>
+    <w:pPr>
+      <w:spacing w:after="0" w:line="240" w:lineRule="auto"/>
+    </w:pPr>
+    <w:tblPr>
+      <w:tblStyleRowBandSize w:val="1"/>
+      <w:tblStyleColBandSize w:val="1"/>
+      <w:tblCellMar>
+        <w:top w:w="0.0" w:type="dxa"/>
+        <w:left w:w="108.0" w:type="dxa"/>
+        <w:bottom w:w="0.0" w:type="dxa"/>
+        <w:right w:w="108.0" w:type="dxa"/>
+      </w:tblCellMar>
+    </w:tblPr>
+  </w:style>
+  <w:style w:type="table" w:styleId="Table6">
+    <w:basedOn w:val="TableNormal"/>
+    <w:pPr>
+      <w:spacing w:after="0" w:line="240" w:lineRule="auto"/>
+    </w:pPr>
+    <w:tblPr>
+      <w:tblStyleRowBandSize w:val="1"/>
+      <w:tblStyleColBandSize w:val="1"/>
+      <w:tblCellMar>
+        <w:top w:w="0.0" w:type="dxa"/>
+        <w:left w:w="108.0" w:type="dxa"/>
+        <w:bottom w:w="0.0" w:type="dxa"/>
+        <w:right w:w="108.0" w:type="dxa"/>
+      </w:tblCellMar>
+    </w:tblPr>
+  </w:style>
+  <w:style w:type="table" w:styleId="Table7">
+    <w:basedOn w:val="TableNormal"/>
+    <w:pPr>
+      <w:spacing w:after="0" w:line="240" w:lineRule="auto"/>
+    </w:pPr>
+    <w:tblPr>
+      <w:tblStyleRowBandSize w:val="1"/>
+      <w:tblStyleColBandSize w:val="1"/>
+      <w:tblCellMar>
+        <w:top w:w="0.0" w:type="dxa"/>
+        <w:left w:w="108.0" w:type="dxa"/>
+        <w:bottom w:w="0.0" w:type="dxa"/>
+        <w:right w:w="108.0" w:type="dxa"/>
+      </w:tblCellMar>
+    </w:tblPr>
+  </w:style>
+  <w:style w:type="table" w:styleId="Table8">
+    <w:basedOn w:val="TableNormal"/>
+    <w:pPr>
+      <w:spacing w:after="0" w:line="240" w:lineRule="auto"/>
+    </w:pPr>
+    <w:tblPr>
+      <w:tblStyleRowBandSize w:val="1"/>
+      <w:tblStyleColBandSize w:val="1"/>
+      <w:tblCellMar>
+        <w:top w:w="0.0" w:type="dxa"/>
+        <w:left w:w="108.0" w:type="dxa"/>
+        <w:bottom w:w="0.0" w:type="dxa"/>
+        <w:right w:w="108.0" w:type="dxa"/>
+      </w:tblCellMar>
+    </w:tblPr>
+  </w:style>
+  <w:style w:type="table" w:styleId="Table9">
+    <w:basedOn w:val="TableNormal"/>
+    <w:pPr>
+      <w:spacing w:after="0" w:line="240" w:lineRule="auto"/>
+    </w:pPr>
+    <w:tblPr>
+      <w:tblStyleRowBandSize w:val="1"/>
+      <w:tblStyleColBandSize w:val="1"/>
+      <w:tblCellMar>
+        <w:top w:w="0.0" w:type="dxa"/>
+        <w:left w:w="108.0" w:type="dxa"/>
+        <w:bottom w:w="0.0" w:type="dxa"/>
+        <w:right w:w="108.0" w:type="dxa"/>
+      </w:tblCellMar>
+    </w:tblPr>
+  </w:style>
+  <w:style w:type="table" w:styleId="Table10">
+    <w:basedOn w:val="TableNormal"/>
+    <w:pPr>
+      <w:spacing w:after="0" w:line="240" w:lineRule="auto"/>
+    </w:pPr>
+    <w:tblPr>
+      <w:tblStyleRowBandSize w:val="1"/>
+      <w:tblStyleColBandSize w:val="1"/>
+      <w:tblCellMar>
+        <w:top w:w="0.0" w:type="dxa"/>
+        <w:left w:w="108.0" w:type="dxa"/>
+        <w:bottom w:w="0.0" w:type="dxa"/>
+        <w:right w:w="108.0" w:type="dxa"/>
+      </w:tblCellMar>
+    </w:tblPr>
+  </w:style>
+  <w:style w:type="table" w:styleId="Table11">
+    <w:basedOn w:val="TableNormal"/>
+    <w:pPr>
+      <w:spacing w:after="0" w:line="240" w:lineRule="auto"/>
+    </w:pPr>
+    <w:tblPr>
+      <w:tblStyleRowBandSize w:val="1"/>
+      <w:tblStyleColBandSize w:val="1"/>
+      <w:tblCellMar>
+        <w:top w:w="0.0" w:type="dxa"/>
+        <w:left w:w="108.0" w:type="dxa"/>
+        <w:bottom w:w="0.0" w:type="dxa"/>
+        <w:right w:w="108.0" w:type="dxa"/>
+      </w:tblCellMar>
+    </w:tblPr>
+  </w:style>
+  <w:style w:type="paragraph" w:styleId="Subtitle">
+    <w:name w:val="Subtitle"/>
+    <w:basedOn w:val="Normal"/>
+    <w:next w:val="Normal"/>
+    <w:pPr>
+      <w:keepNext w:val="1"/>
+      <w:keepLines w:val="1"/>
+      <w:pageBreakBefore w:val="0"/>
+      <w:spacing w:after="320" w:before="0" w:lineRule="auto"/>
+    </w:pPr>
+    <w:rPr>
+      <w:rFonts w:ascii="Arial" w:cs="Arial" w:eastAsia="Arial" w:hAnsi="Arial"/>
+      <w:i w:val="0"/>
+      <w:color w:val="666666"/>
+      <w:sz w:val="30"/>
+      <w:szCs w:val="30"/>
+    </w:rPr>
+  </w:style>
+  <w:style w:type="table" w:styleId="Table1">
+    <w:basedOn w:val="TableNormal"/>
+    <w:pPr>
+      <w:spacing w:after="0" w:line="240" w:lineRule="auto"/>
+    </w:pPr>
+    <w:tblPr>
+      <w:tblStyleRowBandSize w:val="1"/>
+      <w:tblStyleColBandSize w:val="1"/>
+      <w:tblCellMar>
+        <w:top w:w="0.0" w:type="dxa"/>
+        <w:left w:w="108.0" w:type="dxa"/>
+        <w:bottom w:w="0.0" w:type="dxa"/>
+        <w:right w:w="108.0" w:type="dxa"/>
+      </w:tblCellMar>
+    </w:tblPr>
+  </w:style>
+  <w:style w:type="table" w:styleId="Table2">
+    <w:basedOn w:val="TableNormal"/>
+    <w:pPr>
+      <w:spacing w:after="0" w:line="240" w:lineRule="auto"/>
+    </w:pPr>
+    <w:tblPr>
+      <w:tblStyleRowBandSize w:val="1"/>
+      <w:tblStyleColBandSize w:val="1"/>
+      <w:tblCellMar>
+        <w:top w:w="0.0" w:type="dxa"/>
+        <w:left w:w="108.0" w:type="dxa"/>
+        <w:bottom w:w="0.0" w:type="dxa"/>
+        <w:right w:w="108.0" w:type="dxa"/>
+      </w:tblCellMar>
+    </w:tblPr>
+  </w:style>
+  <w:style w:type="table" w:styleId="Table3">
+    <w:basedOn w:val="TableNormal"/>
+    <w:pPr>
+      <w:spacing w:after="0" w:line="240" w:lineRule="auto"/>
+    </w:pPr>
+    <w:tblPr>
+      <w:tblStyleRowBandSize w:val="1"/>
+      <w:tblStyleColBandSize w:val="1"/>
+      <w:tblCellMar>
+        <w:top w:w="0.0" w:type="dxa"/>
+        <w:left w:w="108.0" w:type="dxa"/>
+        <w:bottom w:w="0.0" w:type="dxa"/>
+        <w:right w:w="108.0" w:type="dxa"/>
+      </w:tblCellMar>
+    </w:tblPr>
+  </w:style>
+  <w:style w:type="table" w:styleId="Table4">
+    <w:basedOn w:val="TableNormal"/>
+    <w:pPr>
+      <w:spacing w:after="0" w:line="240" w:lineRule="auto"/>
+    </w:pPr>
+    <w:tblPr>
+      <w:tblStyleRowBandSize w:val="1"/>
+      <w:tblStyleColBandSize w:val="1"/>
+      <w:tblCellMar>
+        <w:top w:w="0.0" w:type="dxa"/>
+        <w:left w:w="108.0" w:type="dxa"/>
+        <w:bottom w:w="0.0" w:type="dxa"/>
+        <w:right w:w="108.0" w:type="dxa"/>
+      </w:tblCellMar>
+    </w:tblPr>
+  </w:style>
+  <w:style w:type="table" w:styleId="Table5">
+    <w:basedOn w:val="TableNormal"/>
+    <w:pPr>
+      <w:spacing w:after="0" w:line="240" w:lineRule="auto"/>
+    </w:pPr>
+    <w:tblPr>
+      <w:tblStyleRowBandSize w:val="1"/>
+      <w:tblStyleColBandSize w:val="1"/>
+      <w:tblCellMar>
+        <w:top w:w="0.0" w:type="dxa"/>
+        <w:left w:w="108.0" w:type="dxa"/>
+        <w:bottom w:w="0.0" w:type="dxa"/>
+        <w:right w:w="108.0" w:type="dxa"/>
+      </w:tblCellMar>
+    </w:tblPr>
+  </w:style>
+  <w:style w:type="table" w:styleId="Table6">
+    <w:basedOn w:val="TableNormal"/>
+    <w:pPr>
+      <w:spacing w:after="0" w:line="240" w:lineRule="auto"/>
+    </w:pPr>
+    <w:tblPr>
+      <w:tblStyleRowBandSize w:val="1"/>
+      <w:tblStyleColBandSize w:val="1"/>
+      <w:tblCellMar>
+        <w:top w:w="0.0" w:type="dxa"/>
+        <w:left w:w="108.0" w:type="dxa"/>
+        <w:bottom w:w="0.0" w:type="dxa"/>
+        <w:right w:w="108.0" w:type="dxa"/>
+      </w:tblCellMar>
+    </w:tblPr>
+  </w:style>
+  <w:style w:type="table" w:styleId="Table7">
+    <w:basedOn w:val="TableNormal"/>
+    <w:pPr>
+      <w:spacing w:after="0" w:line="240" w:lineRule="auto"/>
+    </w:pPr>
+    <w:tblPr>
+      <w:tblStyleRowBandSize w:val="1"/>
+      <w:tblStyleColBandSize w:val="1"/>
+      <w:tblCellMar>
+        <w:top w:w="0.0" w:type="dxa"/>
+        <w:left w:w="108.0" w:type="dxa"/>
+        <w:bottom w:w="0.0" w:type="dxa"/>
+        <w:right w:w="108.0" w:type="dxa"/>
+      </w:tblCellMar>
+    </w:tblPr>
+  </w:style>
+  <w:style w:type="table" w:styleId="Table8">
+    <w:basedOn w:val="TableNormal"/>
+    <w:pPr>
+      <w:spacing w:after="0" w:line="240" w:lineRule="auto"/>
+    </w:pPr>
+    <w:tblPr>
+      <w:tblStyleRowBandSize w:val="1"/>
+      <w:tblStyleColBandSize w:val="1"/>
+      <w:tblCellMar>
+        <w:top w:w="0.0" w:type="dxa"/>
+        <w:left w:w="108.0" w:type="dxa"/>
+        <w:bottom w:w="0.0" w:type="dxa"/>
+        <w:right w:w="108.0" w:type="dxa"/>
+      </w:tblCellMar>
+    </w:tblPr>
+  </w:style>
+  <w:style w:type="table" w:styleId="Table9">
+    <w:basedOn w:val="TableNormal"/>
+    <w:pPr>
+      <w:spacing w:after="0" w:line="240" w:lineRule="auto"/>
+    </w:pPr>
+    <w:tblPr>
+      <w:tblStyleRowBandSize w:val="1"/>
+      <w:tblStyleColBandSize w:val="1"/>
+      <w:tblCellMar>
+        <w:top w:w="0.0" w:type="dxa"/>
+        <w:left w:w="108.0" w:type="dxa"/>
+        <w:bottom w:w="0.0" w:type="dxa"/>
+        <w:right w:w="108.0" w:type="dxa"/>
+      </w:tblCellMar>
+    </w:tblPr>
+  </w:style>
+  <w:style w:type="table" w:styleId="Table10">
+    <w:basedOn w:val="TableNormal"/>
+    <w:pPr>
+      <w:spacing w:after="0" w:line="240" w:lineRule="auto"/>
+    </w:pPr>
+    <w:tblPr>
+      <w:tblStyleRowBandSize w:val="1"/>
+      <w:tblStyleColBandSize w:val="1"/>
+      <w:tblCellMar>
+        <w:top w:w="0.0" w:type="dxa"/>
+        <w:left w:w="108.0" w:type="dxa"/>
+        <w:bottom w:w="0.0" w:type="dxa"/>
+        <w:right w:w="108.0" w:type="dxa"/>
+      </w:tblCellMar>
+    </w:tblPr>
+  </w:style>
+  <w:style w:type="paragraph" w:styleId="Subtitle">
+    <w:name w:val="Subtitle"/>
+    <w:basedOn w:val="Normal"/>
+    <w:next w:val="Normal"/>
+    <w:pPr>
+      <w:keepNext w:val="1"/>
+      <w:keepLines w:val="1"/>
+      <w:pageBreakBefore w:val="0"/>
+      <w:spacing w:after="320" w:before="0" w:lineRule="auto"/>
+    </w:pPr>
+    <w:rPr>
+      <w:rFonts w:ascii="Arial" w:cs="Arial" w:eastAsia="Arial" w:hAnsi="Arial"/>
+      <w:i w:val="0"/>
+      <w:color w:val="666666"/>
+      <w:sz w:val="30"/>
+      <w:szCs w:val="30"/>
+    </w:rPr>
+  </w:style>
+  <w:style w:type="table" w:styleId="Table1">
+    <w:basedOn w:val="TableNormal"/>
+    <w:pPr>
+      <w:spacing w:after="0" w:line="240" w:lineRule="auto"/>
+    </w:pPr>
+    <w:tblPr>
+      <w:tblStyleRowBandSize w:val="1"/>
+      <w:tblStyleColBandSize w:val="1"/>
+      <w:tblCellMar>
+        <w:top w:w="0.0" w:type="dxa"/>
+        <w:left w:w="108.0" w:type="dxa"/>
+        <w:bottom w:w="0.0" w:type="dxa"/>
+        <w:right w:w="108.0" w:type="dxa"/>
+      </w:tblCellMar>
+    </w:tblPr>
+  </w:style>
+  <w:style w:type="table" w:styleId="Table2">
+    <w:basedOn w:val="TableNormal"/>
+    <w:pPr>
+      <w:spacing w:after="0" w:line="240" w:lineRule="auto"/>
+    </w:pPr>
+    <w:tblPr>
+      <w:tblStyleRowBandSize w:val="1"/>
+      <w:tblStyleColBandSize w:val="1"/>
+      <w:tblCellMar>
+        <w:top w:w="0.0" w:type="dxa"/>
+        <w:left w:w="108.0" w:type="dxa"/>
+        <w:bottom w:w="0.0" w:type="dxa"/>
+        <w:right w:w="108.0" w:type="dxa"/>
+      </w:tblCellMar>
+    </w:tblPr>
+  </w:style>
 </w:styles>
 </file>
 
 <file path=word/theme/theme1.xml><?xml version="1.0" encoding="utf-8"?>
-<a:theme xmlns:a="http://schemas.openxmlformats.org/drawingml/2006/main" name="Office Theme">
+<a:theme xmlns:a="http://schemas.openxmlformats.org/drawingml/2006/main" name="Tema de Office">
   <a:themeElements>
     <a:clrScheme name="Office">
       <a:dk1>
@@ -2467,7 +3843,7 @@
     </a:clrScheme>
     <a:fontScheme name="Office">
       <a:majorFont>
-        <a:latin typeface="Calibri"/>
+        <a:latin typeface="Cambria"/>
         <a:ea typeface=""/>
         <a:cs typeface=""/>
         <a:font script="Jpan" typeface="ＭＳ ゴシック"/>
@@ -2499,10 +3875,9 @@
         <a:font script="Mong" typeface="Mongolian Baiti"/>
         <a:font script="Viet" typeface="Times New Roman"/>
         <a:font script="Uigh" typeface="Microsoft Uighur"/>
-        <a:font script="Geor" typeface="Sylfaen"/>
       </a:majorFont>
       <a:minorFont>
-        <a:latin typeface="Cambria"/>
+        <a:latin typeface="Calibri"/>
         <a:ea typeface=""/>
         <a:cs typeface=""/>
         <a:font script="Jpan" typeface="ＭＳ 明朝"/>
@@ -2534,7 +3909,6 @@
         <a:font script="Mong" typeface="Mongolian Baiti"/>
         <a:font script="Viet" typeface="Arial"/>
         <a:font script="Uigh" typeface="Microsoft Uighur"/>
-        <a:font script="Geor" typeface="Sylfaen"/>
       </a:minorFont>
     </a:fontScheme>
     <a:fmtScheme name="Office">
@@ -2569,16 +3943,20 @@
           <a:gsLst>
             <a:gs pos="0">
               <a:schemeClr val="phClr">
-                <a:tint val="100000"/>
-                <a:shade val="100000"/>
+                <a:shade val="51000"/>
+                <a:satMod val="130000"/>
+              </a:schemeClr>
+            </a:gs>
+            <a:gs pos="80000">
+              <a:schemeClr val="phClr">
+                <a:shade val="93000"/>
                 <a:satMod val="130000"/>
               </a:schemeClr>
             </a:gs>
             <a:gs pos="100000">
               <a:schemeClr val="phClr">
-                <a:tint val="50000"/>
-                <a:shade val="100000"/>
-                <a:satMod val="350000"/>
+                <a:shade val="94000"/>
+                <a:satMod val="135000"/>
               </a:schemeClr>
             </a:gs>
           </a:gsLst>
@@ -2700,53 +4078,14 @@
       </a:bgFillStyleLst>
     </a:fmtScheme>
   </a:themeElements>
-  <a:objectDefaults>
-    <a:spDef>
-      <a:spPr/>
-      <a:bodyPr/>
-      <a:lstStyle/>
-      <a:style>
-        <a:lnRef idx="1">
-          <a:schemeClr val="accent1"/>
-        </a:lnRef>
-        <a:fillRef idx="3">
-          <a:schemeClr val="accent1"/>
-        </a:fillRef>
-        <a:effectRef idx="2">
-          <a:schemeClr val="accent1"/>
-        </a:effectRef>
-        <a:fontRef idx="minor">
-          <a:schemeClr val="lt1"/>
-        </a:fontRef>
-      </a:style>
-    </a:spDef>
-    <a:lnDef>
-      <a:spPr/>
-      <a:bodyPr/>
-      <a:lstStyle/>
-      <a:style>
-        <a:lnRef idx="2">
-          <a:schemeClr val="accent1"/>
-        </a:lnRef>
-        <a:fillRef idx="0">
-          <a:schemeClr val="accent1"/>
-        </a:fillRef>
-        <a:effectRef idx="1">
-          <a:schemeClr val="accent1"/>
-        </a:effectRef>
-        <a:fontRef idx="minor">
-          <a:schemeClr val="tx1"/>
-        </a:fontRef>
-      </a:style>
-    </a:lnDef>
-  </a:objectDefaults>
+  <a:objectDefaults/>
   <a:extraClrSchemeLst/>
 </a:theme>
 </file>
 
 <file path=customXML/item1.xml><?xml version="1.0" encoding="utf-8"?>
 <go:gDocsCustomXmlDataStorage xmlns:go="http://customooxmlschemas.google.com/" xmlns:r="http://schemas.openxmlformats.org/officeDocument/2006/relationships" uri="GoogleDocsCustomDataVersion1">
-  <go:docsCustomData xmlns:go="http://customooxmlschemas.google.com/" roundtripDataSignature="AMtx7mh4zt/f9Gl6zKoK6nKpWrP1JukyAg==">AMUW2mWpNudnDUAiIgOIMUfoeq2kCzsHZJuT9Do4qEtXGiDruSRMCjM2Zi1R3YjkeY3nWOiSq8coJboS+DCWho1mf7PFymt2u+sKhq7zLUn5LHk3CiD+bUEVgV809GLnH3iXLSpVA87FJ84zcIvIRF2zNyTUNbiBsQa3Url8z0nVx2B4a142NaeKFAscmgPpUFDjEmk/F9xTTCT/bZfVI18p1X/X230u852pbivFUTuNZLDPz28YXGU2K0yakRpZwx7mTK1x27MWk1PByyvao4AzC7EqFPrBiDQkb3a5CmNQm+nE03T8VQZGSIDQIri1LnFvaDfSg9SpHGU2sZq6Rh9hLbbiJXq6ywrEF89NzvyRbd12Q9cLCLA=</go:docsCustomData>
+  <go:docsCustomData xmlns:go="http://customooxmlschemas.google.com/" roundtripDataSignature="AMtx7mh4zt/f9Gl6zKoK6nKpWrP1JukyAg==">AMUW2mVOYHcnY4ES3B2s9Olvx5umkU0TdlouWEZ/KCFyLOdzy7VyQP8TIsPj+oQ7CeV5iTDkib3wLBJkL0fSIpkcH19tlOTf6qEamy4NtF6uddJUaZVnkcU+feAlK5oHD/EASRmFbp4jKp2tpBcrxCWTnPW7cLAarL2fe2WXOVK36Nc1Y/ph6B1j3WPM6mDd8fwNKXOIxwAa4T8qUAYdV66nYcA0Q3LM5HS6PWDZ+N72VyRxRst/qtaC5ASbCVesmW15ItP3MoyF/Ls1eIWqWOanlzRR23TZAay5/bNL71Ssh8QXIhb9YXy5rX9ahK8zEZ6Tl40fNUwiXFQn/E3GaQJSSBRm4tpAnFn0Td/mKVQfkQOtXzYBGPE=</go:docsCustomData>
 </go:gDocsCustomXmlDataStorage>
 </file>
 
